--- a/HW04/Q1.docx
+++ b/HW04/Q1.docx
@@ -217,9 +217,1287 @@
           <w:szCs w:val="21"/>
           <w14:ligatures w14:val="none"/>
         </w:rPr>
-        <w:t>Ap = [0, 10, 2; -1, 1, 0; 0, 2, -5</w:t>
-      </w:r>
-      <w:proofErr w:type="gramStart"/>
+        <w:t>Ap = [0, 10, 2; -1, 1, 0; 0, 2, -5];</w:t>
+      </w:r>
+    </w:p>
+    <w:p>
+      <w:pPr>
+        <w:shd w:val="clear" w:color="auto" w:fill="F5F5F5"/>
+        <w:spacing w:after="0" w:line="270" w:lineRule="atLeast"/>
+        <w:rPr>
+          <w:rFonts w:ascii="Consolas" w:eastAsia="Times New Roman" w:hAnsi="Consolas" w:cs="Times New Roman"/>
+          <w:color w:val="212121"/>
+          <w:kern w:val="0"/>
+          <w:sz w:val="21"/>
+          <w:szCs w:val="21"/>
+          <w14:ligatures w14:val="none"/>
+        </w:rPr>
+      </w:pPr>
+      <w:proofErr w:type="spellStart"/>
+      <w:r>
+        <w:rPr>
+          <w:rFonts w:ascii="Consolas" w:eastAsia="Times New Roman" w:hAnsi="Consolas" w:cs="Times New Roman"/>
+          <w:color w:val="212121"/>
+          <w:kern w:val="0"/>
+          <w:sz w:val="21"/>
+          <w:szCs w:val="21"/>
+          <w14:ligatures w14:val="none"/>
+        </w:rPr>
+        <w:t>Ap_bar</w:t>
+      </w:r>
+      <w:proofErr w:type="spellEnd"/>
+      <w:r>
+        <w:rPr>
+          <w:rFonts w:ascii="Consolas" w:eastAsia="Times New Roman" w:hAnsi="Consolas" w:cs="Times New Roman"/>
+          <w:color w:val="212121"/>
+          <w:kern w:val="0"/>
+          <w:sz w:val="21"/>
+          <w:szCs w:val="21"/>
+          <w14:ligatures w14:val="none"/>
+        </w:rPr>
+        <w:t xml:space="preserve"> = Ap + 0.2*eye(3);</w:t>
+      </w:r>
+    </w:p>
+    <w:p>
+      <w:pPr>
+        <w:shd w:val="clear" w:color="auto" w:fill="F5F5F5"/>
+        <w:spacing w:after="0" w:line="270" w:lineRule="atLeast"/>
+        <w:rPr>
+          <w:rFonts w:ascii="Consolas" w:eastAsia="Times New Roman" w:hAnsi="Consolas" w:cs="Times New Roman"/>
+          <w:color w:val="212121"/>
+          <w:kern w:val="0"/>
+          <w:sz w:val="21"/>
+          <w:szCs w:val="21"/>
+          <w14:ligatures w14:val="none"/>
+        </w:rPr>
+      </w:pPr>
+      <w:r>
+        <w:rPr>
+          <w:rFonts w:ascii="Consolas" w:eastAsia="Times New Roman" w:hAnsi="Consolas" w:cs="Times New Roman"/>
+          <w:color w:val="212121"/>
+          <w:kern w:val="0"/>
+          <w:sz w:val="21"/>
+          <w:szCs w:val="21"/>
+          <w14:ligatures w14:val="none"/>
+        </w:rPr>
+        <w:t>Bp = [0; 1; 0];</w:t>
+      </w:r>
+    </w:p>
+    <w:p>
+      <w:pPr>
+        <w:shd w:val="clear" w:color="auto" w:fill="F5F5F5"/>
+        <w:spacing w:after="0" w:line="270" w:lineRule="atLeast"/>
+        <w:rPr>
+          <w:rFonts w:ascii="Consolas" w:eastAsia="Times New Roman" w:hAnsi="Consolas" w:cs="Times New Roman"/>
+          <w:color w:val="212121"/>
+          <w:kern w:val="0"/>
+          <w:sz w:val="21"/>
+          <w:szCs w:val="21"/>
+          <w14:ligatures w14:val="none"/>
+        </w:rPr>
+      </w:pPr>
+      <w:r>
+        <w:rPr>
+          <w:rFonts w:ascii="Consolas" w:eastAsia="Times New Roman" w:hAnsi="Consolas" w:cs="Times New Roman"/>
+          <w:color w:val="212121"/>
+          <w:kern w:val="0"/>
+          <w:sz w:val="21"/>
+          <w:szCs w:val="21"/>
+          <w14:ligatures w14:val="none"/>
+        </w:rPr>
+        <w:t>Cp = [1, 0, 0; 0, 0, 0];</w:t>
+      </w:r>
+    </w:p>
+    <w:p>
+      <w:pPr>
+        <w:shd w:val="clear" w:color="auto" w:fill="F5F5F5"/>
+        <w:spacing w:after="0" w:line="270" w:lineRule="atLeast"/>
+        <w:rPr>
+          <w:rFonts w:ascii="Consolas" w:eastAsia="Times New Roman" w:hAnsi="Consolas" w:cs="Times New Roman"/>
+          <w:color w:val="212121"/>
+          <w:kern w:val="0"/>
+          <w:sz w:val="21"/>
+          <w:szCs w:val="21"/>
+          <w14:ligatures w14:val="none"/>
+        </w:rPr>
+      </w:pPr>
+      <w:proofErr w:type="spellStart"/>
+      <w:r>
+        <w:rPr>
+          <w:rFonts w:ascii="Consolas" w:eastAsia="Times New Roman" w:hAnsi="Consolas" w:cs="Times New Roman"/>
+          <w:color w:val="212121"/>
+          <w:kern w:val="0"/>
+          <w:sz w:val="21"/>
+          <w:szCs w:val="21"/>
+          <w14:ligatures w14:val="none"/>
+        </w:rPr>
+        <w:t>Dp</w:t>
+      </w:r>
+      <w:proofErr w:type="spellEnd"/>
+      <w:r>
+        <w:rPr>
+          <w:rFonts w:ascii="Consolas" w:eastAsia="Times New Roman" w:hAnsi="Consolas" w:cs="Times New Roman"/>
+          <w:color w:val="212121"/>
+          <w:kern w:val="0"/>
+          <w:sz w:val="21"/>
+          <w:szCs w:val="21"/>
+          <w14:ligatures w14:val="none"/>
+        </w:rPr>
+        <w:t xml:space="preserve"> = [1; 0; 1];</w:t>
+      </w:r>
+    </w:p>
+    <w:p>
+      <w:pPr>
+        <w:shd w:val="clear" w:color="auto" w:fill="F5F5F5"/>
+        <w:spacing w:after="0" w:line="270" w:lineRule="atLeast"/>
+        <w:rPr>
+          <w:rFonts w:ascii="Consolas" w:eastAsia="Times New Roman" w:hAnsi="Consolas" w:cs="Times New Roman"/>
+          <w:color w:val="212121"/>
+          <w:kern w:val="0"/>
+          <w:sz w:val="21"/>
+          <w:szCs w:val="21"/>
+          <w14:ligatures w14:val="none"/>
+        </w:rPr>
+      </w:pPr>
+      <w:r>
+        <w:rPr>
+          <w:rFonts w:ascii="Consolas" w:eastAsia="Times New Roman" w:hAnsi="Consolas" w:cs="Times New Roman"/>
+          <w:color w:val="212121"/>
+          <w:kern w:val="0"/>
+          <w:sz w:val="21"/>
+          <w:szCs w:val="21"/>
+          <w14:ligatures w14:val="none"/>
+        </w:rPr>
+        <w:t>By = [0; 1];</w:t>
+      </w:r>
+    </w:p>
+    <w:p>
+      <w:pPr>
+        <w:shd w:val="clear" w:color="auto" w:fill="F5F5F5"/>
+        <w:spacing w:after="0" w:line="270" w:lineRule="atLeast"/>
+        <w:rPr>
+          <w:rFonts w:ascii="Consolas" w:eastAsia="Times New Roman" w:hAnsi="Consolas" w:cs="Times New Roman"/>
+          <w:color w:val="212121"/>
+          <w:kern w:val="0"/>
+          <w:sz w:val="21"/>
+          <w:szCs w:val="21"/>
+          <w14:ligatures w14:val="none"/>
+        </w:rPr>
+      </w:pPr>
+      <w:r>
+        <w:rPr>
+          <w:rFonts w:ascii="Consolas" w:eastAsia="Times New Roman" w:hAnsi="Consolas" w:cs="Times New Roman"/>
+          <w:color w:val="212121"/>
+          <w:kern w:val="0"/>
+          <w:sz w:val="21"/>
+          <w:szCs w:val="21"/>
+          <w14:ligatures w14:val="none"/>
+        </w:rPr>
+        <w:t>Dy = [0; 0];</w:t>
+      </w:r>
+    </w:p>
+    <w:p>
+      <w:pPr>
+        <w:shd w:val="clear" w:color="auto" w:fill="F5F5F5"/>
+        <w:spacing w:after="0" w:line="270" w:lineRule="atLeast"/>
+        <w:rPr>
+          <w:rFonts w:ascii="Consolas" w:eastAsia="Times New Roman" w:hAnsi="Consolas" w:cs="Times New Roman"/>
+          <w:color w:val="212121"/>
+          <w:kern w:val="0"/>
+          <w:sz w:val="21"/>
+          <w:szCs w:val="21"/>
+          <w14:ligatures w14:val="none"/>
+        </w:rPr>
+      </w:pPr>
+      <w:proofErr w:type="spellStart"/>
+      <w:r>
+        <w:rPr>
+          <w:rFonts w:ascii="Consolas" w:eastAsia="Times New Roman" w:hAnsi="Consolas" w:cs="Times New Roman"/>
+          <w:color w:val="212121"/>
+          <w:kern w:val="0"/>
+          <w:sz w:val="21"/>
+          <w:szCs w:val="21"/>
+          <w14:ligatures w14:val="none"/>
+        </w:rPr>
+        <w:t>Mp</w:t>
+      </w:r>
+      <w:proofErr w:type="spellEnd"/>
+      <w:r>
+        <w:rPr>
+          <w:rFonts w:ascii="Consolas" w:eastAsia="Times New Roman" w:hAnsi="Consolas" w:cs="Times New Roman"/>
+          <w:color w:val="212121"/>
+          <w:kern w:val="0"/>
+          <w:sz w:val="21"/>
+          <w:szCs w:val="21"/>
+          <w14:ligatures w14:val="none"/>
+        </w:rPr>
+        <w:t xml:space="preserve"> = [0, 1, 0];</w:t>
+      </w:r>
+    </w:p>
+    <w:p>
+      <w:pPr>
+        <w:shd w:val="clear" w:color="auto" w:fill="F5F5F5"/>
+        <w:spacing w:after="0" w:line="270" w:lineRule="atLeast"/>
+        <w:rPr>
+          <w:rFonts w:ascii="Consolas" w:eastAsia="Times New Roman" w:hAnsi="Consolas" w:cs="Times New Roman"/>
+          <w:color w:val="212121"/>
+          <w:kern w:val="0"/>
+          <w:sz w:val="21"/>
+          <w:szCs w:val="21"/>
+          <w14:ligatures w14:val="none"/>
+        </w:rPr>
+      </w:pPr>
+      <w:proofErr w:type="spellStart"/>
+      <w:r>
+        <w:rPr>
+          <w:rFonts w:ascii="Consolas" w:eastAsia="Times New Roman" w:hAnsi="Consolas" w:cs="Times New Roman"/>
+          <w:color w:val="212121"/>
+          <w:kern w:val="0"/>
+          <w:sz w:val="21"/>
+          <w:szCs w:val="21"/>
+          <w14:ligatures w14:val="none"/>
+        </w:rPr>
+        <w:t>Dz</w:t>
+      </w:r>
+      <w:proofErr w:type="spellEnd"/>
+      <w:r>
+        <w:rPr>
+          <w:rFonts w:ascii="Consolas" w:eastAsia="Times New Roman" w:hAnsi="Consolas" w:cs="Times New Roman"/>
+          <w:color w:val="212121"/>
+          <w:kern w:val="0"/>
+          <w:sz w:val="21"/>
+          <w:szCs w:val="21"/>
+          <w14:ligatures w14:val="none"/>
+        </w:rPr>
+        <w:t xml:space="preserve"> = 2;</w:t>
+      </w:r>
+    </w:p>
+    <w:p>
+      <w:pPr>
+        <w:shd w:val="clear" w:color="auto" w:fill="F5F5F5"/>
+        <w:spacing w:after="240" w:line="259" w:lineRule="atLeast"/>
+        <w:rPr>
+          <w:rFonts w:ascii="Consolas" w:eastAsia="Times New Roman" w:hAnsi="Consolas" w:cs="Times New Roman"/>
+          <w:color w:val="212121"/>
+          <w:kern w:val="0"/>
+          <w:sz w:val="21"/>
+          <w:szCs w:val="21"/>
+          <w14:ligatures w14:val="none"/>
+        </w:rPr>
+      </w:pPr>
+    </w:p>
+    <w:p>
+      <w:pPr>
+        <w:shd w:val="clear" w:color="auto" w:fill="F5F5F5"/>
+        <w:spacing w:after="0" w:line="270" w:lineRule="atLeast"/>
+        <w:rPr>
+          <w:rFonts w:ascii="Consolas" w:eastAsia="Times New Roman" w:hAnsi="Consolas" w:cs="Times New Roman"/>
+          <w:color w:val="212121"/>
+          <w:kern w:val="0"/>
+          <w:sz w:val="21"/>
+          <w:szCs w:val="21"/>
+          <w14:ligatures w14:val="none"/>
+        </w:rPr>
+      </w:pPr>
+      <w:r>
+        <w:rPr>
+          <w:rFonts w:ascii="Consolas" w:eastAsia="Times New Roman" w:hAnsi="Consolas" w:cs="Times New Roman"/>
+          <w:color w:val="008013"/>
+          <w:kern w:val="0"/>
+          <w:sz w:val="21"/>
+          <w:szCs w:val="21"/>
+          <w14:ligatures w14:val="none"/>
+        </w:rPr>
+        <w:t>% Convert to MATLAB notation</w:t>
+      </w:r>
+    </w:p>
+    <w:p>
+      <w:pPr>
+        <w:shd w:val="clear" w:color="auto" w:fill="F5F5F5"/>
+        <w:spacing w:after="0" w:line="270" w:lineRule="atLeast"/>
+        <w:rPr>
+          <w:rFonts w:ascii="Consolas" w:eastAsia="Times New Roman" w:hAnsi="Consolas" w:cs="Times New Roman"/>
+          <w:color w:val="212121"/>
+          <w:kern w:val="0"/>
+          <w:sz w:val="21"/>
+          <w:szCs w:val="21"/>
+          <w14:ligatures w14:val="none"/>
+        </w:rPr>
+      </w:pPr>
+      <w:r>
+        <w:rPr>
+          <w:rFonts w:ascii="Consolas" w:eastAsia="Times New Roman" w:hAnsi="Consolas" w:cs="Times New Roman"/>
+          <w:color w:val="212121"/>
+          <w:kern w:val="0"/>
+          <w:sz w:val="21"/>
+          <w:szCs w:val="21"/>
+          <w14:ligatures w14:val="none"/>
+        </w:rPr>
+        <w:t xml:space="preserve">A = </w:t>
+      </w:r>
+      <w:proofErr w:type="spellStart"/>
+      <w:r>
+        <w:rPr>
+          <w:rFonts w:ascii="Consolas" w:eastAsia="Times New Roman" w:hAnsi="Consolas" w:cs="Times New Roman"/>
+          <w:color w:val="212121"/>
+          <w:kern w:val="0"/>
+          <w:sz w:val="21"/>
+          <w:szCs w:val="21"/>
+          <w14:ligatures w14:val="none"/>
+        </w:rPr>
+        <w:t>Ap_bar</w:t>
+      </w:r>
+      <w:proofErr w:type="spellEnd"/>
+      <w:r>
+        <w:rPr>
+          <w:rFonts w:ascii="Consolas" w:eastAsia="Times New Roman" w:hAnsi="Consolas" w:cs="Times New Roman"/>
+          <w:color w:val="212121"/>
+          <w:kern w:val="0"/>
+          <w:sz w:val="21"/>
+          <w:szCs w:val="21"/>
+          <w14:ligatures w14:val="none"/>
+        </w:rPr>
+        <w:t>;</w:t>
+      </w:r>
+    </w:p>
+    <w:p>
+      <w:pPr>
+        <w:shd w:val="clear" w:color="auto" w:fill="F5F5F5"/>
+        <w:spacing w:after="0" w:line="270" w:lineRule="atLeast"/>
+        <w:rPr>
+          <w:rFonts w:ascii="Consolas" w:eastAsia="Times New Roman" w:hAnsi="Consolas" w:cs="Times New Roman"/>
+          <w:color w:val="212121"/>
+          <w:kern w:val="0"/>
+          <w:sz w:val="21"/>
+          <w:szCs w:val="21"/>
+          <w14:ligatures w14:val="none"/>
+        </w:rPr>
+      </w:pPr>
+      <w:r>
+        <w:rPr>
+          <w:rFonts w:ascii="Consolas" w:eastAsia="Times New Roman" w:hAnsi="Consolas" w:cs="Times New Roman"/>
+          <w:color w:val="212121"/>
+          <w:kern w:val="0"/>
+          <w:sz w:val="21"/>
+          <w:szCs w:val="21"/>
+          <w14:ligatures w14:val="none"/>
+        </w:rPr>
+        <w:t xml:space="preserve">B1 = </w:t>
+      </w:r>
+      <w:proofErr w:type="spellStart"/>
+      <w:r>
+        <w:rPr>
+          <w:rFonts w:ascii="Consolas" w:eastAsia="Times New Roman" w:hAnsi="Consolas" w:cs="Times New Roman"/>
+          <w:color w:val="212121"/>
+          <w:kern w:val="0"/>
+          <w:sz w:val="21"/>
+          <w:szCs w:val="21"/>
+          <w14:ligatures w14:val="none"/>
+        </w:rPr>
+        <w:t>Dp</w:t>
+      </w:r>
+      <w:proofErr w:type="spellEnd"/>
+      <w:r>
+        <w:rPr>
+          <w:rFonts w:ascii="Consolas" w:eastAsia="Times New Roman" w:hAnsi="Consolas" w:cs="Times New Roman"/>
+          <w:color w:val="212121"/>
+          <w:kern w:val="0"/>
+          <w:sz w:val="21"/>
+          <w:szCs w:val="21"/>
+          <w14:ligatures w14:val="none"/>
+        </w:rPr>
+        <w:t>;</w:t>
+      </w:r>
+    </w:p>
+    <w:p>
+      <w:pPr>
+        <w:shd w:val="clear" w:color="auto" w:fill="F5F5F5"/>
+        <w:spacing w:after="0" w:line="270" w:lineRule="atLeast"/>
+        <w:rPr>
+          <w:rFonts w:ascii="Consolas" w:eastAsia="Times New Roman" w:hAnsi="Consolas" w:cs="Times New Roman"/>
+          <w:color w:val="212121"/>
+          <w:kern w:val="0"/>
+          <w:sz w:val="21"/>
+          <w:szCs w:val="21"/>
+          <w14:ligatures w14:val="none"/>
+        </w:rPr>
+      </w:pPr>
+      <w:r>
+        <w:rPr>
+          <w:rFonts w:ascii="Consolas" w:eastAsia="Times New Roman" w:hAnsi="Consolas" w:cs="Times New Roman"/>
+          <w:color w:val="212121"/>
+          <w:kern w:val="0"/>
+          <w:sz w:val="21"/>
+          <w:szCs w:val="21"/>
+          <w14:ligatures w14:val="none"/>
+        </w:rPr>
+        <w:t>B2 = Bp;</w:t>
+      </w:r>
+    </w:p>
+    <w:p>
+      <w:pPr>
+        <w:shd w:val="clear" w:color="auto" w:fill="F5F5F5"/>
+        <w:spacing w:after="0" w:line="270" w:lineRule="atLeast"/>
+        <w:rPr>
+          <w:rFonts w:ascii="Consolas" w:eastAsia="Times New Roman" w:hAnsi="Consolas" w:cs="Times New Roman"/>
+          <w:color w:val="212121"/>
+          <w:kern w:val="0"/>
+          <w:sz w:val="21"/>
+          <w:szCs w:val="21"/>
+          <w14:ligatures w14:val="none"/>
+        </w:rPr>
+      </w:pPr>
+      <w:r>
+        <w:rPr>
+          <w:rFonts w:ascii="Consolas" w:eastAsia="Times New Roman" w:hAnsi="Consolas" w:cs="Times New Roman"/>
+          <w:color w:val="212121"/>
+          <w:kern w:val="0"/>
+          <w:sz w:val="21"/>
+          <w:szCs w:val="21"/>
+          <w14:ligatures w14:val="none"/>
+        </w:rPr>
+        <w:t>C1 = Cp;</w:t>
+      </w:r>
+    </w:p>
+    <w:p>
+      <w:pPr>
+        <w:shd w:val="clear" w:color="auto" w:fill="F5F5F5"/>
+        <w:spacing w:after="0" w:line="270" w:lineRule="atLeast"/>
+        <w:rPr>
+          <w:rFonts w:ascii="Consolas" w:eastAsia="Times New Roman" w:hAnsi="Consolas" w:cs="Times New Roman"/>
+          <w:color w:val="212121"/>
+          <w:kern w:val="0"/>
+          <w:sz w:val="21"/>
+          <w:szCs w:val="21"/>
+          <w14:ligatures w14:val="none"/>
+        </w:rPr>
+      </w:pPr>
+      <w:r>
+        <w:rPr>
+          <w:rFonts w:ascii="Consolas" w:eastAsia="Times New Roman" w:hAnsi="Consolas" w:cs="Times New Roman"/>
+          <w:color w:val="212121"/>
+          <w:kern w:val="0"/>
+          <w:sz w:val="21"/>
+          <w:szCs w:val="21"/>
+          <w14:ligatures w14:val="none"/>
+        </w:rPr>
+        <w:t>D11 = Dy;</w:t>
+      </w:r>
+    </w:p>
+    <w:p>
+      <w:pPr>
+        <w:shd w:val="clear" w:color="auto" w:fill="F5F5F5"/>
+        <w:spacing w:after="0" w:line="270" w:lineRule="atLeast"/>
+        <w:rPr>
+          <w:rFonts w:ascii="Consolas" w:eastAsia="Times New Roman" w:hAnsi="Consolas" w:cs="Times New Roman"/>
+          <w:color w:val="212121"/>
+          <w:kern w:val="0"/>
+          <w:sz w:val="21"/>
+          <w:szCs w:val="21"/>
+          <w14:ligatures w14:val="none"/>
+        </w:rPr>
+      </w:pPr>
+      <w:r>
+        <w:rPr>
+          <w:rFonts w:ascii="Consolas" w:eastAsia="Times New Roman" w:hAnsi="Consolas" w:cs="Times New Roman"/>
+          <w:color w:val="212121"/>
+          <w:kern w:val="0"/>
+          <w:sz w:val="21"/>
+          <w:szCs w:val="21"/>
+          <w14:ligatures w14:val="none"/>
+        </w:rPr>
+        <w:t>D12 = By;</w:t>
+      </w:r>
+    </w:p>
+    <w:p>
+      <w:pPr>
+        <w:shd w:val="clear" w:color="auto" w:fill="F5F5F5"/>
+        <w:spacing w:after="0" w:line="270" w:lineRule="atLeast"/>
+        <w:rPr>
+          <w:rFonts w:ascii="Consolas" w:eastAsia="Times New Roman" w:hAnsi="Consolas" w:cs="Times New Roman"/>
+          <w:color w:val="212121"/>
+          <w:kern w:val="0"/>
+          <w:sz w:val="21"/>
+          <w:szCs w:val="21"/>
+          <w14:ligatures w14:val="none"/>
+        </w:rPr>
+      </w:pPr>
+      <w:r>
+        <w:rPr>
+          <w:rFonts w:ascii="Consolas" w:eastAsia="Times New Roman" w:hAnsi="Consolas" w:cs="Times New Roman"/>
+          <w:color w:val="212121"/>
+          <w:kern w:val="0"/>
+          <w:sz w:val="21"/>
+          <w:szCs w:val="21"/>
+          <w14:ligatures w14:val="none"/>
+        </w:rPr>
+        <w:t xml:space="preserve">C2 = </w:t>
+      </w:r>
+      <w:proofErr w:type="spellStart"/>
+      <w:r>
+        <w:rPr>
+          <w:rFonts w:ascii="Consolas" w:eastAsia="Times New Roman" w:hAnsi="Consolas" w:cs="Times New Roman"/>
+          <w:color w:val="212121"/>
+          <w:kern w:val="0"/>
+          <w:sz w:val="21"/>
+          <w:szCs w:val="21"/>
+          <w14:ligatures w14:val="none"/>
+        </w:rPr>
+        <w:t>Mp</w:t>
+      </w:r>
+      <w:proofErr w:type="spellEnd"/>
+      <w:r>
+        <w:rPr>
+          <w:rFonts w:ascii="Consolas" w:eastAsia="Times New Roman" w:hAnsi="Consolas" w:cs="Times New Roman"/>
+          <w:color w:val="212121"/>
+          <w:kern w:val="0"/>
+          <w:sz w:val="21"/>
+          <w:szCs w:val="21"/>
+          <w14:ligatures w14:val="none"/>
+        </w:rPr>
+        <w:t>;</w:t>
+      </w:r>
+    </w:p>
+    <w:p>
+      <w:pPr>
+        <w:shd w:val="clear" w:color="auto" w:fill="F5F5F5"/>
+        <w:spacing w:after="0" w:line="270" w:lineRule="atLeast"/>
+        <w:rPr>
+          <w:rFonts w:ascii="Consolas" w:eastAsia="Times New Roman" w:hAnsi="Consolas" w:cs="Times New Roman"/>
+          <w:color w:val="212121"/>
+          <w:kern w:val="0"/>
+          <w:sz w:val="21"/>
+          <w:szCs w:val="21"/>
+          <w14:ligatures w14:val="none"/>
+        </w:rPr>
+      </w:pPr>
+      <w:r>
+        <w:rPr>
+          <w:rFonts w:ascii="Consolas" w:eastAsia="Times New Roman" w:hAnsi="Consolas" w:cs="Times New Roman"/>
+          <w:color w:val="212121"/>
+          <w:kern w:val="0"/>
+          <w:sz w:val="21"/>
+          <w:szCs w:val="21"/>
+          <w14:ligatures w14:val="none"/>
+        </w:rPr>
+        <w:t xml:space="preserve">D21 = </w:t>
+      </w:r>
+      <w:proofErr w:type="spellStart"/>
+      <w:r>
+        <w:rPr>
+          <w:rFonts w:ascii="Consolas" w:eastAsia="Times New Roman" w:hAnsi="Consolas" w:cs="Times New Roman"/>
+          <w:color w:val="212121"/>
+          <w:kern w:val="0"/>
+          <w:sz w:val="21"/>
+          <w:szCs w:val="21"/>
+          <w14:ligatures w14:val="none"/>
+        </w:rPr>
+        <w:t>Dz</w:t>
+      </w:r>
+      <w:proofErr w:type="spellEnd"/>
+      <w:r>
+        <w:rPr>
+          <w:rFonts w:ascii="Consolas" w:eastAsia="Times New Roman" w:hAnsi="Consolas" w:cs="Times New Roman"/>
+          <w:color w:val="212121"/>
+          <w:kern w:val="0"/>
+          <w:sz w:val="21"/>
+          <w:szCs w:val="21"/>
+          <w14:ligatures w14:val="none"/>
+        </w:rPr>
+        <w:t>;</w:t>
+      </w:r>
+    </w:p>
+    <w:p>
+      <w:pPr>
+        <w:shd w:val="clear" w:color="auto" w:fill="F5F5F5"/>
+        <w:spacing w:after="0" w:line="270" w:lineRule="atLeast"/>
+        <w:rPr>
+          <w:rFonts w:ascii="Consolas" w:eastAsia="Times New Roman" w:hAnsi="Consolas" w:cs="Times New Roman"/>
+          <w:color w:val="212121"/>
+          <w:kern w:val="0"/>
+          <w:sz w:val="21"/>
+          <w:szCs w:val="21"/>
+          <w14:ligatures w14:val="none"/>
+        </w:rPr>
+      </w:pPr>
+      <w:r>
+        <w:rPr>
+          <w:rFonts w:ascii="Consolas" w:eastAsia="Times New Roman" w:hAnsi="Consolas" w:cs="Times New Roman"/>
+          <w:color w:val="212121"/>
+          <w:kern w:val="0"/>
+          <w:sz w:val="21"/>
+          <w:szCs w:val="21"/>
+          <w14:ligatures w14:val="none"/>
+        </w:rPr>
+        <w:t>D22 = 0;</w:t>
+      </w:r>
+    </w:p>
+    <w:p>
+      <w:pPr>
+        <w:shd w:val="clear" w:color="auto" w:fill="F5F5F5"/>
+        <w:spacing w:after="240" w:line="259" w:lineRule="atLeast"/>
+        <w:rPr>
+          <w:rFonts w:ascii="Consolas" w:eastAsia="Times New Roman" w:hAnsi="Consolas" w:cs="Times New Roman"/>
+          <w:color w:val="212121"/>
+          <w:kern w:val="0"/>
+          <w:sz w:val="21"/>
+          <w:szCs w:val="21"/>
+          <w14:ligatures w14:val="none"/>
+        </w:rPr>
+      </w:pPr>
+    </w:p>
+    <w:p>
+      <w:pPr>
+        <w:shd w:val="clear" w:color="auto" w:fill="F5F5F5"/>
+        <w:spacing w:after="0" w:line="270" w:lineRule="atLeast"/>
+        <w:rPr>
+          <w:rFonts w:ascii="Consolas" w:eastAsia="Times New Roman" w:hAnsi="Consolas" w:cs="Times New Roman"/>
+          <w:color w:val="212121"/>
+          <w:kern w:val="0"/>
+          <w:sz w:val="21"/>
+          <w:szCs w:val="21"/>
+          <w14:ligatures w14:val="none"/>
+        </w:rPr>
+      </w:pPr>
+      <w:r>
+        <w:rPr>
+          <w:rFonts w:ascii="Consolas" w:eastAsia="Times New Roman" w:hAnsi="Consolas" w:cs="Times New Roman"/>
+          <w:color w:val="008013"/>
+          <w:kern w:val="0"/>
+          <w:sz w:val="21"/>
+          <w:szCs w:val="21"/>
+          <w14:ligatures w14:val="none"/>
+        </w:rPr>
+        <w:t>% LTI system</w:t>
+      </w:r>
+    </w:p>
+    <w:p>
+      <w:pPr>
+        <w:shd w:val="clear" w:color="auto" w:fill="F5F5F5"/>
+        <w:spacing w:after="0" w:line="270" w:lineRule="atLeast"/>
+        <w:rPr>
+          <w:rFonts w:ascii="Consolas" w:eastAsia="Times New Roman" w:hAnsi="Consolas" w:cs="Times New Roman"/>
+          <w:color w:val="212121"/>
+          <w:kern w:val="0"/>
+          <w:sz w:val="21"/>
+          <w:szCs w:val="21"/>
+          <w14:ligatures w14:val="none"/>
+        </w:rPr>
+      </w:pPr>
+      <w:r>
+        <w:rPr>
+          <w:rFonts w:ascii="Consolas" w:eastAsia="Times New Roman" w:hAnsi="Consolas" w:cs="Times New Roman"/>
+          <w:color w:val="212121"/>
+          <w:kern w:val="0"/>
+          <w:sz w:val="21"/>
+          <w:szCs w:val="21"/>
+          <w14:ligatures w14:val="none"/>
+        </w:rPr>
+        <w:t xml:space="preserve">S = </w:t>
+      </w:r>
+      <w:proofErr w:type="spellStart"/>
+      <w:r>
+        <w:rPr>
+          <w:rFonts w:ascii="Consolas" w:eastAsia="Times New Roman" w:hAnsi="Consolas" w:cs="Times New Roman"/>
+          <w:color w:val="212121"/>
+          <w:kern w:val="0"/>
+          <w:sz w:val="21"/>
+          <w:szCs w:val="21"/>
+          <w14:ligatures w14:val="none"/>
+        </w:rPr>
+        <w:t>ltisys</w:t>
+      </w:r>
+      <w:proofErr w:type="spellEnd"/>
+      <w:r>
+        <w:rPr>
+          <w:rFonts w:ascii="Consolas" w:eastAsia="Times New Roman" w:hAnsi="Consolas" w:cs="Times New Roman"/>
+          <w:color w:val="212121"/>
+          <w:kern w:val="0"/>
+          <w:sz w:val="21"/>
+          <w:szCs w:val="21"/>
+          <w14:ligatures w14:val="none"/>
+        </w:rPr>
+        <w:t>(A, [B1 B2], [C1; C2], [D11 D12; D21 D22]);</w:t>
+      </w:r>
+    </w:p>
+    <w:p>
+      <w:pPr>
+        <w:shd w:val="clear" w:color="auto" w:fill="F5F5F5"/>
+        <w:spacing w:after="240" w:line="259" w:lineRule="atLeast"/>
+        <w:rPr>
+          <w:rFonts w:ascii="Consolas" w:eastAsia="Times New Roman" w:hAnsi="Consolas" w:cs="Times New Roman"/>
+          <w:color w:val="212121"/>
+          <w:kern w:val="0"/>
+          <w:sz w:val="21"/>
+          <w:szCs w:val="21"/>
+          <w14:ligatures w14:val="none"/>
+        </w:rPr>
+      </w:pPr>
+    </w:p>
+    <w:p>
+      <w:pPr>
+        <w:shd w:val="clear" w:color="auto" w:fill="F5F5F5"/>
+        <w:spacing w:after="0" w:line="270" w:lineRule="atLeast"/>
+        <w:rPr>
+          <w:rFonts w:ascii="Consolas" w:eastAsia="Times New Roman" w:hAnsi="Consolas" w:cs="Times New Roman"/>
+          <w:color w:val="212121"/>
+          <w:kern w:val="0"/>
+          <w:sz w:val="21"/>
+          <w:szCs w:val="21"/>
+          <w14:ligatures w14:val="none"/>
+        </w:rPr>
+      </w:pPr>
+      <w:r>
+        <w:rPr>
+          <w:rFonts w:ascii="Consolas" w:eastAsia="Times New Roman" w:hAnsi="Consolas" w:cs="Times New Roman"/>
+          <w:color w:val="008013"/>
+          <w:kern w:val="0"/>
+          <w:sz w:val="21"/>
+          <w:szCs w:val="21"/>
+          <w14:ligatures w14:val="none"/>
+        </w:rPr>
+        <w:t>% H-infinity LMI</w:t>
+      </w:r>
+    </w:p>
+    <w:p>
+      <w:pPr>
+        <w:shd w:val="clear" w:color="auto" w:fill="F5F5F5"/>
+        <w:spacing w:after="0" w:line="270" w:lineRule="atLeast"/>
+        <w:rPr>
+          <w:rFonts w:ascii="Consolas" w:eastAsia="Times New Roman" w:hAnsi="Consolas" w:cs="Times New Roman"/>
+          <w:color w:val="212121"/>
+          <w:kern w:val="0"/>
+          <w:sz w:val="21"/>
+          <w:szCs w:val="21"/>
+          <w14:ligatures w14:val="none"/>
+        </w:rPr>
+      </w:pPr>
+      <w:r>
+        <w:rPr>
+          <w:rFonts w:ascii="Consolas" w:eastAsia="Times New Roman" w:hAnsi="Consolas" w:cs="Times New Roman"/>
+          <w:color w:val="212121"/>
+          <w:kern w:val="0"/>
+          <w:sz w:val="21"/>
+          <w:szCs w:val="21"/>
+          <w14:ligatures w14:val="none"/>
+        </w:rPr>
+        <w:t>[</w:t>
+      </w:r>
+      <w:proofErr w:type="spellStart"/>
+      <w:r>
+        <w:rPr>
+          <w:rFonts w:ascii="Consolas" w:eastAsia="Times New Roman" w:hAnsi="Consolas" w:cs="Times New Roman"/>
+          <w:color w:val="212121"/>
+          <w:kern w:val="0"/>
+          <w:sz w:val="21"/>
+          <w:szCs w:val="21"/>
+          <w14:ligatures w14:val="none"/>
+        </w:rPr>
+        <w:t>gopt</w:t>
+      </w:r>
+      <w:proofErr w:type="spellEnd"/>
+      <w:r>
+        <w:rPr>
+          <w:rFonts w:ascii="Consolas" w:eastAsia="Times New Roman" w:hAnsi="Consolas" w:cs="Times New Roman"/>
+          <w:color w:val="212121"/>
+          <w:kern w:val="0"/>
+          <w:sz w:val="21"/>
+          <w:szCs w:val="21"/>
+          <w14:ligatures w14:val="none"/>
+        </w:rPr>
+        <w:t xml:space="preserve">, G] = </w:t>
+      </w:r>
+      <w:proofErr w:type="spellStart"/>
+      <w:r>
+        <w:rPr>
+          <w:rFonts w:ascii="Consolas" w:eastAsia="Times New Roman" w:hAnsi="Consolas" w:cs="Times New Roman"/>
+          <w:color w:val="212121"/>
+          <w:kern w:val="0"/>
+          <w:sz w:val="21"/>
+          <w:szCs w:val="21"/>
+          <w14:ligatures w14:val="none"/>
+        </w:rPr>
+        <w:t>hinflmi</w:t>
+      </w:r>
+      <w:proofErr w:type="spellEnd"/>
+      <w:r>
+        <w:rPr>
+          <w:rFonts w:ascii="Consolas" w:eastAsia="Times New Roman" w:hAnsi="Consolas" w:cs="Times New Roman"/>
+          <w:color w:val="212121"/>
+          <w:kern w:val="0"/>
+          <w:sz w:val="21"/>
+          <w:szCs w:val="21"/>
+          <w14:ligatures w14:val="none"/>
+        </w:rPr>
+        <w:t>(S,[1 1])</w:t>
+      </w:r>
+    </w:p>
+    <w:p>
+      <w:pPr>
+        <w:shd w:val="clear" w:color="auto" w:fill="F5F5F5"/>
+        <w:spacing w:after="240" w:line="259" w:lineRule="atLeast"/>
+        <w:rPr>
+          <w:rFonts w:ascii="Consolas" w:eastAsia="Times New Roman" w:hAnsi="Consolas" w:cs="Times New Roman"/>
+          <w:color w:val="212121"/>
+          <w:kern w:val="0"/>
+          <w:sz w:val="21"/>
+          <w:szCs w:val="21"/>
+          <w14:ligatures w14:val="none"/>
+        </w:rPr>
+      </w:pPr>
+    </w:p>
+    <w:p>
+      <w:pPr>
+        <w:shd w:val="clear" w:color="auto" w:fill="F5F5F5"/>
+        <w:spacing w:after="0" w:line="270" w:lineRule="atLeast"/>
+        <w:rPr>
+          <w:rFonts w:ascii="Consolas" w:eastAsia="Times New Roman" w:hAnsi="Consolas" w:cs="Times New Roman"/>
+          <w:color w:val="212121"/>
+          <w:kern w:val="0"/>
+          <w:sz w:val="21"/>
+          <w:szCs w:val="21"/>
+          <w14:ligatures w14:val="none"/>
+        </w:rPr>
+      </w:pPr>
+      <w:r>
+        <w:rPr>
+          <w:rFonts w:ascii="Consolas" w:eastAsia="Times New Roman" w:hAnsi="Consolas" w:cs="Times New Roman"/>
+          <w:color w:val="008013"/>
+          <w:kern w:val="0"/>
+          <w:sz w:val="21"/>
+          <w:szCs w:val="21"/>
+          <w14:ligatures w14:val="none"/>
+        </w:rPr>
+        <w:t>% Controller matrices</w:t>
+      </w:r>
+    </w:p>
+    <w:p>
+      <w:pPr>
+        <w:shd w:val="clear" w:color="auto" w:fill="F5F5F5"/>
+        <w:spacing w:after="0" w:line="270" w:lineRule="atLeast"/>
+        <w:rPr>
+          <w:rFonts w:ascii="Consolas" w:eastAsia="Times New Roman" w:hAnsi="Consolas" w:cs="Times New Roman"/>
+          <w:color w:val="212121"/>
+          <w:kern w:val="0"/>
+          <w:sz w:val="21"/>
+          <w:szCs w:val="21"/>
+          <w14:ligatures w14:val="none"/>
+        </w:rPr>
+      </w:pPr>
+      <w:proofErr w:type="spellStart"/>
+      <w:r>
+        <w:rPr>
+          <w:rFonts w:ascii="Consolas" w:eastAsia="Times New Roman" w:hAnsi="Consolas" w:cs="Times New Roman"/>
+          <w:color w:val="212121"/>
+          <w:kern w:val="0"/>
+          <w:sz w:val="21"/>
+          <w:szCs w:val="21"/>
+          <w14:ligatures w14:val="none"/>
+        </w:rPr>
+        <w:t>disp</w:t>
+      </w:r>
+      <w:proofErr w:type="spellEnd"/>
+      <w:r>
+        <w:rPr>
+          <w:rFonts w:ascii="Consolas" w:eastAsia="Times New Roman" w:hAnsi="Consolas" w:cs="Times New Roman"/>
+          <w:color w:val="212121"/>
+          <w:kern w:val="0"/>
+          <w:sz w:val="21"/>
+          <w:szCs w:val="21"/>
+          <w14:ligatures w14:val="none"/>
+        </w:rPr>
+        <w:t>(</w:t>
+      </w:r>
+      <w:r>
+        <w:rPr>
+          <w:rFonts w:ascii="Consolas" w:eastAsia="Times New Roman" w:hAnsi="Consolas" w:cs="Times New Roman"/>
+          <w:color w:val="A709F5"/>
+          <w:kern w:val="0"/>
+          <w:sz w:val="21"/>
+          <w:szCs w:val="21"/>
+          <w14:ligatures w14:val="none"/>
+        </w:rPr>
+        <w:t>'H∞ controller:'</w:t>
+      </w:r>
+      <w:r>
+        <w:rPr>
+          <w:rFonts w:ascii="Consolas" w:eastAsia="Times New Roman" w:hAnsi="Consolas" w:cs="Times New Roman"/>
+          <w:color w:val="212121"/>
+          <w:kern w:val="0"/>
+          <w:sz w:val="21"/>
+          <w:szCs w:val="21"/>
+          <w14:ligatures w14:val="none"/>
+        </w:rPr>
+        <w:t>)</w:t>
+      </w:r>
+    </w:p>
+    <w:p>
+      <w:pPr>
+        <w:shd w:val="clear" w:color="auto" w:fill="F5F5F5"/>
+        <w:spacing w:after="150" w:line="270" w:lineRule="atLeast"/>
+        <w:rPr>
+          <w:rFonts w:ascii="Consolas" w:eastAsia="Times New Roman" w:hAnsi="Consolas" w:cs="Times New Roman"/>
+          <w:color w:val="212121"/>
+          <w:kern w:val="0"/>
+          <w:sz w:val="21"/>
+          <w:szCs w:val="21"/>
+          <w14:ligatures w14:val="none"/>
+        </w:rPr>
+      </w:pPr>
+      <w:r>
+        <w:rPr>
+          <w:rFonts w:ascii="Consolas" w:eastAsia="Times New Roman" w:hAnsi="Consolas" w:cs="Times New Roman"/>
+          <w:color w:val="212121"/>
+          <w:kern w:val="0"/>
+          <w:sz w:val="21"/>
+          <w:szCs w:val="21"/>
+          <w14:ligatures w14:val="none"/>
+        </w:rPr>
+        <w:t xml:space="preserve">[Ac, </w:t>
+      </w:r>
+      <w:proofErr w:type="spellStart"/>
+      <w:r>
+        <w:rPr>
+          <w:rFonts w:ascii="Consolas" w:eastAsia="Times New Roman" w:hAnsi="Consolas" w:cs="Times New Roman"/>
+          <w:color w:val="212121"/>
+          <w:kern w:val="0"/>
+          <w:sz w:val="21"/>
+          <w:szCs w:val="21"/>
+          <w14:ligatures w14:val="none"/>
+        </w:rPr>
+        <w:t>Bc</w:t>
+      </w:r>
+      <w:proofErr w:type="spellEnd"/>
+      <w:r>
+        <w:rPr>
+          <w:rFonts w:ascii="Consolas" w:eastAsia="Times New Roman" w:hAnsi="Consolas" w:cs="Times New Roman"/>
+          <w:color w:val="212121"/>
+          <w:kern w:val="0"/>
+          <w:sz w:val="21"/>
+          <w:szCs w:val="21"/>
+          <w14:ligatures w14:val="none"/>
+        </w:rPr>
+        <w:t xml:space="preserve">, Cc, Dc] = </w:t>
+      </w:r>
+      <w:proofErr w:type="spellStart"/>
+      <w:r>
+        <w:rPr>
+          <w:rFonts w:ascii="Consolas" w:eastAsia="Times New Roman" w:hAnsi="Consolas" w:cs="Times New Roman"/>
+          <w:color w:val="212121"/>
+          <w:kern w:val="0"/>
+          <w:sz w:val="21"/>
+          <w:szCs w:val="21"/>
+          <w14:ligatures w14:val="none"/>
+        </w:rPr>
+        <w:t>ltiss</w:t>
+      </w:r>
+      <w:proofErr w:type="spellEnd"/>
+      <w:r>
+        <w:rPr>
+          <w:rFonts w:ascii="Consolas" w:eastAsia="Times New Roman" w:hAnsi="Consolas" w:cs="Times New Roman"/>
+          <w:color w:val="212121"/>
+          <w:kern w:val="0"/>
+          <w:sz w:val="21"/>
+          <w:szCs w:val="21"/>
+          <w14:ligatures w14:val="none"/>
+        </w:rPr>
+        <w:t>(G)</w:t>
+      </w:r>
+    </w:p>
+    <w:p>
+      <w:pPr>
+        <w:spacing w:after="240" w:line="259" w:lineRule="atLeast"/>
+        <w:rPr>
+          <w:rFonts w:ascii="Consolas" w:eastAsia="Times New Roman" w:hAnsi="Consolas" w:cs="Times New Roman"/>
+          <w:color w:val="212121"/>
+          <w:kern w:val="0"/>
+          <w:sz w:val="21"/>
+          <w:szCs w:val="21"/>
+          <w14:ligatures w14:val="none"/>
+        </w:rPr>
+      </w:pPr>
+    </w:p>
+    <w:p>
+      <w:pPr>
+        <w:shd w:val="clear" w:color="auto" w:fill="F5F5F5"/>
+        <w:spacing w:after="0" w:line="270" w:lineRule="atLeast"/>
+        <w:rPr>
+          <w:rFonts w:ascii="Consolas" w:eastAsia="Times New Roman" w:hAnsi="Consolas" w:cs="Times New Roman"/>
+          <w:color w:val="212121"/>
+          <w:kern w:val="0"/>
+          <w:sz w:val="21"/>
+          <w:szCs w:val="21"/>
+          <w14:ligatures w14:val="none"/>
+        </w:rPr>
+      </w:pPr>
+      <w:r>
+        <w:rPr>
+          <w:rFonts w:ascii="Consolas" w:eastAsia="Times New Roman" w:hAnsi="Consolas" w:cs="Times New Roman"/>
+          <w:color w:val="008013"/>
+          <w:kern w:val="0"/>
+          <w:sz w:val="21"/>
+          <w:szCs w:val="21"/>
+          <w14:ligatures w14:val="none"/>
+        </w:rPr>
+        <w:t>% Closed-loop system matrices</w:t>
+      </w:r>
+    </w:p>
+    <w:p>
+      <w:pPr>
+        <w:shd w:val="clear" w:color="auto" w:fill="F5F5F5"/>
+        <w:spacing w:after="0" w:line="270" w:lineRule="atLeast"/>
+        <w:rPr>
+          <w:rFonts w:ascii="Consolas" w:eastAsia="Times New Roman" w:hAnsi="Consolas" w:cs="Times New Roman"/>
+          <w:color w:val="212121"/>
+          <w:kern w:val="0"/>
+          <w:sz w:val="21"/>
+          <w:szCs w:val="21"/>
+          <w14:ligatures w14:val="none"/>
+        </w:rPr>
+      </w:pPr>
+      <w:proofErr w:type="spellStart"/>
+      <w:r>
+        <w:rPr>
+          <w:rFonts w:ascii="Consolas" w:eastAsia="Times New Roman" w:hAnsi="Consolas" w:cs="Times New Roman"/>
+          <w:color w:val="212121"/>
+          <w:kern w:val="0"/>
+          <w:sz w:val="21"/>
+          <w:szCs w:val="21"/>
+          <w14:ligatures w14:val="none"/>
+        </w:rPr>
+        <w:t>Acl</w:t>
+      </w:r>
+      <w:proofErr w:type="spellEnd"/>
+      <w:r>
+        <w:rPr>
+          <w:rFonts w:ascii="Consolas" w:eastAsia="Times New Roman" w:hAnsi="Consolas" w:cs="Times New Roman"/>
+          <w:color w:val="212121"/>
+          <w:kern w:val="0"/>
+          <w:sz w:val="21"/>
+          <w:szCs w:val="21"/>
+          <w14:ligatures w14:val="none"/>
+        </w:rPr>
+        <w:t xml:space="preserve"> = [</w:t>
+      </w:r>
+      <w:proofErr w:type="spellStart"/>
+      <w:r>
+        <w:rPr>
+          <w:rFonts w:ascii="Consolas" w:eastAsia="Times New Roman" w:hAnsi="Consolas" w:cs="Times New Roman"/>
+          <w:color w:val="212121"/>
+          <w:kern w:val="0"/>
+          <w:sz w:val="21"/>
+          <w:szCs w:val="21"/>
+          <w14:ligatures w14:val="none"/>
+        </w:rPr>
+        <w:t>Ap_bar+Bp</w:t>
+      </w:r>
+      <w:proofErr w:type="spellEnd"/>
+      <w:r>
+        <w:rPr>
+          <w:rFonts w:ascii="Consolas" w:eastAsia="Times New Roman" w:hAnsi="Consolas" w:cs="Times New Roman"/>
+          <w:color w:val="212121"/>
+          <w:kern w:val="0"/>
+          <w:sz w:val="21"/>
+          <w:szCs w:val="21"/>
+          <w14:ligatures w14:val="none"/>
+        </w:rPr>
+        <w:t>*Dc*</w:t>
+      </w:r>
+      <w:proofErr w:type="spellStart"/>
+      <w:r>
+        <w:rPr>
+          <w:rFonts w:ascii="Consolas" w:eastAsia="Times New Roman" w:hAnsi="Consolas" w:cs="Times New Roman"/>
+          <w:color w:val="212121"/>
+          <w:kern w:val="0"/>
+          <w:sz w:val="21"/>
+          <w:szCs w:val="21"/>
+          <w14:ligatures w14:val="none"/>
+        </w:rPr>
+        <w:t>Mp</w:t>
+      </w:r>
+      <w:proofErr w:type="spellEnd"/>
+      <w:r>
+        <w:rPr>
+          <w:rFonts w:ascii="Consolas" w:eastAsia="Times New Roman" w:hAnsi="Consolas" w:cs="Times New Roman"/>
+          <w:color w:val="212121"/>
+          <w:kern w:val="0"/>
+          <w:sz w:val="21"/>
+          <w:szCs w:val="21"/>
+          <w14:ligatures w14:val="none"/>
+        </w:rPr>
+        <w:t xml:space="preserve">, Bp*Cc; </w:t>
+      </w:r>
+      <w:proofErr w:type="spellStart"/>
+      <w:r>
+        <w:rPr>
+          <w:rFonts w:ascii="Consolas" w:eastAsia="Times New Roman" w:hAnsi="Consolas" w:cs="Times New Roman"/>
+          <w:color w:val="212121"/>
+          <w:kern w:val="0"/>
+          <w:sz w:val="21"/>
+          <w:szCs w:val="21"/>
+          <w14:ligatures w14:val="none"/>
+        </w:rPr>
+        <w:t>Bc</w:t>
+      </w:r>
+      <w:proofErr w:type="spellEnd"/>
+      <w:r>
+        <w:rPr>
+          <w:rFonts w:ascii="Consolas" w:eastAsia="Times New Roman" w:hAnsi="Consolas" w:cs="Times New Roman"/>
+          <w:color w:val="212121"/>
+          <w:kern w:val="0"/>
+          <w:sz w:val="21"/>
+          <w:szCs w:val="21"/>
+          <w14:ligatures w14:val="none"/>
+        </w:rPr>
+        <w:t>*</w:t>
+      </w:r>
+      <w:proofErr w:type="spellStart"/>
+      <w:r>
+        <w:rPr>
+          <w:rFonts w:ascii="Consolas" w:eastAsia="Times New Roman" w:hAnsi="Consolas" w:cs="Times New Roman"/>
+          <w:color w:val="212121"/>
+          <w:kern w:val="0"/>
+          <w:sz w:val="21"/>
+          <w:szCs w:val="21"/>
+          <w14:ligatures w14:val="none"/>
+        </w:rPr>
+        <w:t>Mp</w:t>
+      </w:r>
+      <w:proofErr w:type="spellEnd"/>
+      <w:r>
+        <w:rPr>
+          <w:rFonts w:ascii="Consolas" w:eastAsia="Times New Roman" w:hAnsi="Consolas" w:cs="Times New Roman"/>
+          <w:color w:val="212121"/>
+          <w:kern w:val="0"/>
+          <w:sz w:val="21"/>
+          <w:szCs w:val="21"/>
+          <w14:ligatures w14:val="none"/>
+        </w:rPr>
+        <w:t>, Ac];</w:t>
+      </w:r>
+    </w:p>
+    <w:p>
+      <w:pPr>
+        <w:shd w:val="clear" w:color="auto" w:fill="F5F5F5"/>
+        <w:spacing w:after="0" w:line="270" w:lineRule="atLeast"/>
+        <w:rPr>
+          <w:rFonts w:ascii="Consolas" w:eastAsia="Times New Roman" w:hAnsi="Consolas" w:cs="Times New Roman"/>
+          <w:color w:val="212121"/>
+          <w:kern w:val="0"/>
+          <w:sz w:val="21"/>
+          <w:szCs w:val="21"/>
+          <w14:ligatures w14:val="none"/>
+        </w:rPr>
+      </w:pPr>
+      <w:proofErr w:type="spellStart"/>
+      <w:r>
+        <w:rPr>
+          <w:rFonts w:ascii="Consolas" w:eastAsia="Times New Roman" w:hAnsi="Consolas" w:cs="Times New Roman"/>
+          <w:color w:val="212121"/>
+          <w:kern w:val="0"/>
+          <w:sz w:val="21"/>
+          <w:szCs w:val="21"/>
+          <w14:ligatures w14:val="none"/>
+        </w:rPr>
+        <w:t>Bcl</w:t>
+      </w:r>
+      <w:proofErr w:type="spellEnd"/>
+      <w:r>
+        <w:rPr>
+          <w:rFonts w:ascii="Consolas" w:eastAsia="Times New Roman" w:hAnsi="Consolas" w:cs="Times New Roman"/>
+          <w:color w:val="212121"/>
+          <w:kern w:val="0"/>
+          <w:sz w:val="21"/>
+          <w:szCs w:val="21"/>
+          <w14:ligatures w14:val="none"/>
+        </w:rPr>
+        <w:t xml:space="preserve"> = [</w:t>
+      </w:r>
+      <w:proofErr w:type="spellStart"/>
+      <w:r>
+        <w:rPr>
+          <w:rFonts w:ascii="Consolas" w:eastAsia="Times New Roman" w:hAnsi="Consolas" w:cs="Times New Roman"/>
+          <w:color w:val="212121"/>
+          <w:kern w:val="0"/>
+          <w:sz w:val="21"/>
+          <w:szCs w:val="21"/>
+          <w14:ligatures w14:val="none"/>
+        </w:rPr>
+        <w:t>Dp+Bp</w:t>
+      </w:r>
+      <w:proofErr w:type="spellEnd"/>
+      <w:r>
+        <w:rPr>
+          <w:rFonts w:ascii="Consolas" w:eastAsia="Times New Roman" w:hAnsi="Consolas" w:cs="Times New Roman"/>
+          <w:color w:val="212121"/>
+          <w:kern w:val="0"/>
+          <w:sz w:val="21"/>
+          <w:szCs w:val="21"/>
+          <w14:ligatures w14:val="none"/>
+        </w:rPr>
+        <w:t>*Dc*</w:t>
+      </w:r>
+      <w:proofErr w:type="spellStart"/>
+      <w:r>
+        <w:rPr>
+          <w:rFonts w:ascii="Consolas" w:eastAsia="Times New Roman" w:hAnsi="Consolas" w:cs="Times New Roman"/>
+          <w:color w:val="212121"/>
+          <w:kern w:val="0"/>
+          <w:sz w:val="21"/>
+          <w:szCs w:val="21"/>
+          <w14:ligatures w14:val="none"/>
+        </w:rPr>
+        <w:t>Dz</w:t>
+      </w:r>
+      <w:proofErr w:type="spellEnd"/>
+      <w:r>
+        <w:rPr>
+          <w:rFonts w:ascii="Consolas" w:eastAsia="Times New Roman" w:hAnsi="Consolas" w:cs="Times New Roman"/>
+          <w:color w:val="212121"/>
+          <w:kern w:val="0"/>
+          <w:sz w:val="21"/>
+          <w:szCs w:val="21"/>
+          <w14:ligatures w14:val="none"/>
+        </w:rPr>
+        <w:t xml:space="preserve">; </w:t>
+      </w:r>
+      <w:proofErr w:type="spellStart"/>
+      <w:r>
+        <w:rPr>
+          <w:rFonts w:ascii="Consolas" w:eastAsia="Times New Roman" w:hAnsi="Consolas" w:cs="Times New Roman"/>
+          <w:color w:val="212121"/>
+          <w:kern w:val="0"/>
+          <w:sz w:val="21"/>
+          <w:szCs w:val="21"/>
+          <w14:ligatures w14:val="none"/>
+        </w:rPr>
+        <w:t>Bc</w:t>
+      </w:r>
+      <w:proofErr w:type="spellEnd"/>
+      <w:r>
+        <w:rPr>
+          <w:rFonts w:ascii="Consolas" w:eastAsia="Times New Roman" w:hAnsi="Consolas" w:cs="Times New Roman"/>
+          <w:color w:val="212121"/>
+          <w:kern w:val="0"/>
+          <w:sz w:val="21"/>
+          <w:szCs w:val="21"/>
+          <w14:ligatures w14:val="none"/>
+        </w:rPr>
+        <w:t>*</w:t>
+      </w:r>
+      <w:proofErr w:type="spellStart"/>
+      <w:r>
+        <w:rPr>
+          <w:rFonts w:ascii="Consolas" w:eastAsia="Times New Roman" w:hAnsi="Consolas" w:cs="Times New Roman"/>
+          <w:color w:val="212121"/>
+          <w:kern w:val="0"/>
+          <w:sz w:val="21"/>
+          <w:szCs w:val="21"/>
+          <w14:ligatures w14:val="none"/>
+        </w:rPr>
+        <w:t>Dz</w:t>
+      </w:r>
+      <w:proofErr w:type="spellEnd"/>
       <w:r>
         <w:rPr>
           <w:rFonts w:ascii="Consolas" w:eastAsia="Times New Roman" w:hAnsi="Consolas" w:cs="Times New Roman"/>
@@ -231,7 +1509,6 @@
         </w:rPr>
         <w:t>];</w:t>
       </w:r>
-      <w:proofErr w:type="gramEnd"/>
     </w:p>
     <w:p>
       <w:pPr>
@@ -256,21 +1533,316 @@
           <w:szCs w:val="21"/>
           <w14:ligatures w14:val="none"/>
         </w:rPr>
-        <w:t>Ap_bar</w:t>
-      </w:r>
-      <w:proofErr w:type="spellEnd"/>
-      <w:r>
-        <w:rPr>
-          <w:rFonts w:ascii="Consolas" w:eastAsia="Times New Roman" w:hAnsi="Consolas" w:cs="Times New Roman"/>
-          <w:color w:val="212121"/>
-          <w:kern w:val="0"/>
-          <w:sz w:val="21"/>
-          <w:szCs w:val="21"/>
-          <w14:ligatures w14:val="none"/>
-        </w:rPr>
-        <w:t xml:space="preserve"> = Ap + 0.2*eye(3</w:t>
-      </w:r>
-      <w:proofErr w:type="gramStart"/>
+        <w:t>Ccl</w:t>
+      </w:r>
+      <w:proofErr w:type="spellEnd"/>
+      <w:r>
+        <w:rPr>
+          <w:rFonts w:ascii="Consolas" w:eastAsia="Times New Roman" w:hAnsi="Consolas" w:cs="Times New Roman"/>
+          <w:color w:val="212121"/>
+          <w:kern w:val="0"/>
+          <w:sz w:val="21"/>
+          <w:szCs w:val="21"/>
+          <w14:ligatures w14:val="none"/>
+        </w:rPr>
+        <w:t xml:space="preserve"> = [</w:t>
+      </w:r>
+      <w:proofErr w:type="spellStart"/>
+      <w:r>
+        <w:rPr>
+          <w:rFonts w:ascii="Consolas" w:eastAsia="Times New Roman" w:hAnsi="Consolas" w:cs="Times New Roman"/>
+          <w:color w:val="212121"/>
+          <w:kern w:val="0"/>
+          <w:sz w:val="21"/>
+          <w:szCs w:val="21"/>
+          <w14:ligatures w14:val="none"/>
+        </w:rPr>
+        <w:t>Cp+By</w:t>
+      </w:r>
+      <w:proofErr w:type="spellEnd"/>
+      <w:r>
+        <w:rPr>
+          <w:rFonts w:ascii="Consolas" w:eastAsia="Times New Roman" w:hAnsi="Consolas" w:cs="Times New Roman"/>
+          <w:color w:val="212121"/>
+          <w:kern w:val="0"/>
+          <w:sz w:val="21"/>
+          <w:szCs w:val="21"/>
+          <w14:ligatures w14:val="none"/>
+        </w:rPr>
+        <w:t>*Dc*</w:t>
+      </w:r>
+      <w:proofErr w:type="spellStart"/>
+      <w:r>
+        <w:rPr>
+          <w:rFonts w:ascii="Consolas" w:eastAsia="Times New Roman" w:hAnsi="Consolas" w:cs="Times New Roman"/>
+          <w:color w:val="212121"/>
+          <w:kern w:val="0"/>
+          <w:sz w:val="21"/>
+          <w:szCs w:val="21"/>
+          <w14:ligatures w14:val="none"/>
+        </w:rPr>
+        <w:t>Mp</w:t>
+      </w:r>
+      <w:proofErr w:type="spellEnd"/>
+      <w:r>
+        <w:rPr>
+          <w:rFonts w:ascii="Consolas" w:eastAsia="Times New Roman" w:hAnsi="Consolas" w:cs="Times New Roman"/>
+          <w:color w:val="212121"/>
+          <w:kern w:val="0"/>
+          <w:sz w:val="21"/>
+          <w:szCs w:val="21"/>
+          <w14:ligatures w14:val="none"/>
+        </w:rPr>
+        <w:t>, By*Cc];</w:t>
+      </w:r>
+    </w:p>
+    <w:p>
+      <w:pPr>
+        <w:shd w:val="clear" w:color="auto" w:fill="F5F5F5"/>
+        <w:spacing w:after="0" w:line="270" w:lineRule="atLeast"/>
+        <w:rPr>
+          <w:rFonts w:ascii="Consolas" w:eastAsia="Times New Roman" w:hAnsi="Consolas" w:cs="Times New Roman"/>
+          <w:color w:val="212121"/>
+          <w:kern w:val="0"/>
+          <w:sz w:val="21"/>
+          <w:szCs w:val="21"/>
+          <w14:ligatures w14:val="none"/>
+        </w:rPr>
+      </w:pPr>
+      <w:proofErr w:type="spellStart"/>
+      <w:r>
+        <w:rPr>
+          <w:rFonts w:ascii="Consolas" w:eastAsia="Times New Roman" w:hAnsi="Consolas" w:cs="Times New Roman"/>
+          <w:color w:val="212121"/>
+          <w:kern w:val="0"/>
+          <w:sz w:val="21"/>
+          <w:szCs w:val="21"/>
+          <w14:ligatures w14:val="none"/>
+        </w:rPr>
+        <w:t>Dcl</w:t>
+      </w:r>
+      <w:proofErr w:type="spellEnd"/>
+      <w:r>
+        <w:rPr>
+          <w:rFonts w:ascii="Consolas" w:eastAsia="Times New Roman" w:hAnsi="Consolas" w:cs="Times New Roman"/>
+          <w:color w:val="212121"/>
+          <w:kern w:val="0"/>
+          <w:sz w:val="21"/>
+          <w:szCs w:val="21"/>
+          <w14:ligatures w14:val="none"/>
+        </w:rPr>
+        <w:t xml:space="preserve"> = </w:t>
+      </w:r>
+      <w:proofErr w:type="spellStart"/>
+      <w:r>
+        <w:rPr>
+          <w:rFonts w:ascii="Consolas" w:eastAsia="Times New Roman" w:hAnsi="Consolas" w:cs="Times New Roman"/>
+          <w:color w:val="212121"/>
+          <w:kern w:val="0"/>
+          <w:sz w:val="21"/>
+          <w:szCs w:val="21"/>
+          <w14:ligatures w14:val="none"/>
+        </w:rPr>
+        <w:t>Dy+By</w:t>
+      </w:r>
+      <w:proofErr w:type="spellEnd"/>
+      <w:r>
+        <w:rPr>
+          <w:rFonts w:ascii="Consolas" w:eastAsia="Times New Roman" w:hAnsi="Consolas" w:cs="Times New Roman"/>
+          <w:color w:val="212121"/>
+          <w:kern w:val="0"/>
+          <w:sz w:val="21"/>
+          <w:szCs w:val="21"/>
+          <w14:ligatures w14:val="none"/>
+        </w:rPr>
+        <w:t>*Dc*</w:t>
+      </w:r>
+      <w:proofErr w:type="spellStart"/>
+      <w:r>
+        <w:rPr>
+          <w:rFonts w:ascii="Consolas" w:eastAsia="Times New Roman" w:hAnsi="Consolas" w:cs="Times New Roman"/>
+          <w:color w:val="212121"/>
+          <w:kern w:val="0"/>
+          <w:sz w:val="21"/>
+          <w:szCs w:val="21"/>
+          <w14:ligatures w14:val="none"/>
+        </w:rPr>
+        <w:t>Dz</w:t>
+      </w:r>
+      <w:proofErr w:type="spellEnd"/>
+      <w:r>
+        <w:rPr>
+          <w:rFonts w:ascii="Consolas" w:eastAsia="Times New Roman" w:hAnsi="Consolas" w:cs="Times New Roman"/>
+          <w:color w:val="212121"/>
+          <w:kern w:val="0"/>
+          <w:sz w:val="21"/>
+          <w:szCs w:val="21"/>
+          <w14:ligatures w14:val="none"/>
+        </w:rPr>
+        <w:t>;</w:t>
+      </w:r>
+    </w:p>
+    <w:p>
+      <w:pPr>
+        <w:shd w:val="clear" w:color="auto" w:fill="F5F5F5"/>
+        <w:spacing w:after="240" w:line="259" w:lineRule="atLeast"/>
+        <w:rPr>
+          <w:rFonts w:ascii="Consolas" w:eastAsia="Times New Roman" w:hAnsi="Consolas" w:cs="Times New Roman"/>
+          <w:color w:val="212121"/>
+          <w:kern w:val="0"/>
+          <w:sz w:val="21"/>
+          <w:szCs w:val="21"/>
+          <w14:ligatures w14:val="none"/>
+        </w:rPr>
+      </w:pPr>
+    </w:p>
+    <w:p>
+      <w:pPr>
+        <w:shd w:val="clear" w:color="auto" w:fill="F5F5F5"/>
+        <w:spacing w:after="0" w:line="270" w:lineRule="atLeast"/>
+        <w:rPr>
+          <w:rFonts w:ascii="Consolas" w:eastAsia="Times New Roman" w:hAnsi="Consolas" w:cs="Times New Roman"/>
+          <w:color w:val="212121"/>
+          <w:kern w:val="0"/>
+          <w:sz w:val="21"/>
+          <w:szCs w:val="21"/>
+          <w14:ligatures w14:val="none"/>
+        </w:rPr>
+      </w:pPr>
+      <w:r>
+        <w:rPr>
+          <w:rFonts w:ascii="Consolas" w:eastAsia="Times New Roman" w:hAnsi="Consolas" w:cs="Times New Roman"/>
+          <w:color w:val="008013"/>
+          <w:kern w:val="0"/>
+          <w:sz w:val="21"/>
+          <w:szCs w:val="21"/>
+          <w14:ligatures w14:val="none"/>
+        </w:rPr>
+        <w:t>% Closed-loop system</w:t>
+      </w:r>
+    </w:p>
+    <w:p>
+      <w:pPr>
+        <w:shd w:val="clear" w:color="auto" w:fill="F5F5F5"/>
+        <w:spacing w:after="0" w:line="270" w:lineRule="atLeast"/>
+        <w:rPr>
+          <w:rFonts w:ascii="Consolas" w:eastAsia="Times New Roman" w:hAnsi="Consolas" w:cs="Times New Roman"/>
+          <w:color w:val="212121"/>
+          <w:kern w:val="0"/>
+          <w:sz w:val="21"/>
+          <w:szCs w:val="21"/>
+          <w14:ligatures w14:val="none"/>
+        </w:rPr>
+      </w:pPr>
+      <w:proofErr w:type="spellStart"/>
+      <w:r>
+        <w:rPr>
+          <w:rFonts w:ascii="Consolas" w:eastAsia="Times New Roman" w:hAnsi="Consolas" w:cs="Times New Roman"/>
+          <w:color w:val="212121"/>
+          <w:kern w:val="0"/>
+          <w:sz w:val="21"/>
+          <w:szCs w:val="21"/>
+          <w14:ligatures w14:val="none"/>
+        </w:rPr>
+        <w:t>Scl</w:t>
+      </w:r>
+      <w:proofErr w:type="spellEnd"/>
+      <w:r>
+        <w:rPr>
+          <w:rFonts w:ascii="Consolas" w:eastAsia="Times New Roman" w:hAnsi="Consolas" w:cs="Times New Roman"/>
+          <w:color w:val="212121"/>
+          <w:kern w:val="0"/>
+          <w:sz w:val="21"/>
+          <w:szCs w:val="21"/>
+          <w14:ligatures w14:val="none"/>
+        </w:rPr>
+        <w:t xml:space="preserve"> = ss(</w:t>
+      </w:r>
+      <w:proofErr w:type="spellStart"/>
+      <w:r>
+        <w:rPr>
+          <w:rFonts w:ascii="Consolas" w:eastAsia="Times New Roman" w:hAnsi="Consolas" w:cs="Times New Roman"/>
+          <w:color w:val="212121"/>
+          <w:kern w:val="0"/>
+          <w:sz w:val="21"/>
+          <w:szCs w:val="21"/>
+          <w14:ligatures w14:val="none"/>
+        </w:rPr>
+        <w:t>Acl</w:t>
+      </w:r>
+      <w:proofErr w:type="spellEnd"/>
+      <w:r>
+        <w:rPr>
+          <w:rFonts w:ascii="Consolas" w:eastAsia="Times New Roman" w:hAnsi="Consolas" w:cs="Times New Roman"/>
+          <w:color w:val="212121"/>
+          <w:kern w:val="0"/>
+          <w:sz w:val="21"/>
+          <w:szCs w:val="21"/>
+          <w14:ligatures w14:val="none"/>
+        </w:rPr>
+        <w:t xml:space="preserve">, </w:t>
+      </w:r>
+      <w:proofErr w:type="spellStart"/>
+      <w:r>
+        <w:rPr>
+          <w:rFonts w:ascii="Consolas" w:eastAsia="Times New Roman" w:hAnsi="Consolas" w:cs="Times New Roman"/>
+          <w:color w:val="212121"/>
+          <w:kern w:val="0"/>
+          <w:sz w:val="21"/>
+          <w:szCs w:val="21"/>
+          <w14:ligatures w14:val="none"/>
+        </w:rPr>
+        <w:t>Bcl</w:t>
+      </w:r>
+      <w:proofErr w:type="spellEnd"/>
+      <w:r>
+        <w:rPr>
+          <w:rFonts w:ascii="Consolas" w:eastAsia="Times New Roman" w:hAnsi="Consolas" w:cs="Times New Roman"/>
+          <w:color w:val="212121"/>
+          <w:kern w:val="0"/>
+          <w:sz w:val="21"/>
+          <w:szCs w:val="21"/>
+          <w14:ligatures w14:val="none"/>
+        </w:rPr>
+        <w:t xml:space="preserve">, </w:t>
+      </w:r>
+      <w:proofErr w:type="spellStart"/>
+      <w:r>
+        <w:rPr>
+          <w:rFonts w:ascii="Consolas" w:eastAsia="Times New Roman" w:hAnsi="Consolas" w:cs="Times New Roman"/>
+          <w:color w:val="212121"/>
+          <w:kern w:val="0"/>
+          <w:sz w:val="21"/>
+          <w:szCs w:val="21"/>
+          <w14:ligatures w14:val="none"/>
+        </w:rPr>
+        <w:t>Ccl</w:t>
+      </w:r>
+      <w:proofErr w:type="spellEnd"/>
+      <w:r>
+        <w:rPr>
+          <w:rFonts w:ascii="Consolas" w:eastAsia="Times New Roman" w:hAnsi="Consolas" w:cs="Times New Roman"/>
+          <w:color w:val="212121"/>
+          <w:kern w:val="0"/>
+          <w:sz w:val="21"/>
+          <w:szCs w:val="21"/>
+          <w14:ligatures w14:val="none"/>
+        </w:rPr>
+        <w:t xml:space="preserve">, </w:t>
+      </w:r>
+      <w:proofErr w:type="spellStart"/>
+      <w:r>
+        <w:rPr>
+          <w:rFonts w:ascii="Consolas" w:eastAsia="Times New Roman" w:hAnsi="Consolas" w:cs="Times New Roman"/>
+          <w:color w:val="212121"/>
+          <w:kern w:val="0"/>
+          <w:sz w:val="21"/>
+          <w:szCs w:val="21"/>
+          <w14:ligatures w14:val="none"/>
+        </w:rPr>
+        <w:t>Dcl</w:t>
+      </w:r>
+      <w:proofErr w:type="spellEnd"/>
       <w:r>
         <w:rPr>
           <w:rFonts w:ascii="Consolas" w:eastAsia="Times New Roman" w:hAnsi="Consolas" w:cs="Times New Roman"/>
@@ -282,7 +1854,6 @@
         </w:rPr>
         <w:t>);</w:t>
       </w:r>
-      <w:proofErr w:type="gramEnd"/>
     </w:p>
     <w:p>
       <w:pPr>
@@ -300,27 +1871,76 @@
       <w:r>
         <w:rPr>
           <w:rFonts w:ascii="Consolas" w:eastAsia="Times New Roman" w:hAnsi="Consolas" w:cs="Times New Roman"/>
-          <w:color w:val="212121"/>
-          <w:kern w:val="0"/>
-          <w:sz w:val="21"/>
-          <w:szCs w:val="21"/>
-          <w14:ligatures w14:val="none"/>
-        </w:rPr>
-        <w:t>Bp = [0; 1; 0</w:t>
-      </w:r>
-      <w:proofErr w:type="gramStart"/>
-      <w:r>
-        <w:rPr>
-          <w:rFonts w:ascii="Consolas" w:eastAsia="Times New Roman" w:hAnsi="Consolas" w:cs="Times New Roman"/>
-          <w:color w:val="212121"/>
-          <w:kern w:val="0"/>
-          <w:sz w:val="21"/>
-          <w:szCs w:val="21"/>
-          <w14:ligatures w14:val="none"/>
-        </w:rPr>
-        <w:t>];</w:t>
-      </w:r>
-      <w:proofErr w:type="gramEnd"/>
+          <w:color w:val="008013"/>
+          <w:kern w:val="0"/>
+          <w:sz w:val="21"/>
+          <w:szCs w:val="21"/>
+          <w14:ligatures w14:val="none"/>
+        </w:rPr>
+        <w:t xml:space="preserve">% </w:t>
+      </w:r>
+      <w:proofErr w:type="spellStart"/>
+      <w:r>
+        <w:rPr>
+          <w:rFonts w:ascii="Consolas" w:eastAsia="Times New Roman" w:hAnsi="Consolas" w:cs="Times New Roman"/>
+          <w:color w:val="008013"/>
+          <w:kern w:val="0"/>
+          <w:sz w:val="21"/>
+          <w:szCs w:val="21"/>
+          <w14:ligatures w14:val="none"/>
+        </w:rPr>
+        <w:t>Scl</w:t>
+      </w:r>
+      <w:proofErr w:type="spellEnd"/>
+      <w:r>
+        <w:rPr>
+          <w:rFonts w:ascii="Consolas" w:eastAsia="Times New Roman" w:hAnsi="Consolas" w:cs="Times New Roman"/>
+          <w:color w:val="008013"/>
+          <w:kern w:val="0"/>
+          <w:sz w:val="21"/>
+          <w:szCs w:val="21"/>
+          <w14:ligatures w14:val="none"/>
+        </w:rPr>
+        <w:t xml:space="preserve"> = </w:t>
+      </w:r>
+      <w:proofErr w:type="spellStart"/>
+      <w:r>
+        <w:rPr>
+          <w:rFonts w:ascii="Consolas" w:eastAsia="Times New Roman" w:hAnsi="Consolas" w:cs="Times New Roman"/>
+          <w:color w:val="008013"/>
+          <w:kern w:val="0"/>
+          <w:sz w:val="21"/>
+          <w:szCs w:val="21"/>
+          <w14:ligatures w14:val="none"/>
+        </w:rPr>
+        <w:t>slft</w:t>
+      </w:r>
+      <w:proofErr w:type="spellEnd"/>
+      <w:r>
+        <w:rPr>
+          <w:rFonts w:ascii="Consolas" w:eastAsia="Times New Roman" w:hAnsi="Consolas" w:cs="Times New Roman"/>
+          <w:color w:val="008013"/>
+          <w:kern w:val="0"/>
+          <w:sz w:val="21"/>
+          <w:szCs w:val="21"/>
+          <w14:ligatures w14:val="none"/>
+        </w:rPr>
+        <w:t>(S, G);</w:t>
+      </w:r>
+    </w:p>
+    <w:p>
+      <w:pPr>
+        <w:shd w:val="clear" w:color="auto" w:fill="F5F5F5"/>
+        <w:spacing w:after="240" w:line="259" w:lineRule="atLeast"/>
+        <w:rPr>
+          <w:rFonts w:ascii="Consolas" w:eastAsia="Times New Roman" w:hAnsi="Consolas" w:cs="Times New Roman"/>
+          <w:color w:val="212121"/>
+          <w:kern w:val="0"/>
+          <w:sz w:val="21"/>
+          <w:szCs w:val="21"/>
+          <w14:ligatures w14:val="none"/>
+        </w:rPr>
+      </w:pPr>
     </w:p>
     <w:p>
       <w:pPr>
@@ -338,27 +1958,14 @@
       <w:r>
         <w:rPr>
           <w:rFonts w:ascii="Consolas" w:eastAsia="Times New Roman" w:hAnsi="Consolas" w:cs="Times New Roman"/>
-          <w:color w:val="212121"/>
-          <w:kern w:val="0"/>
-          <w:sz w:val="21"/>
-          <w:szCs w:val="21"/>
-          <w14:ligatures w14:val="none"/>
-        </w:rPr>
-        <w:t>Cp = [1, 0, 0; 0, 0, 0</w:t>
-      </w:r>
-      <w:proofErr w:type="gramStart"/>
-      <w:r>
-        <w:rPr>
-          <w:rFonts w:ascii="Consolas" w:eastAsia="Times New Roman" w:hAnsi="Consolas" w:cs="Times New Roman"/>
-          <w:color w:val="212121"/>
-          <w:kern w:val="0"/>
-          <w:sz w:val="21"/>
-          <w:szCs w:val="21"/>
-          <w14:ligatures w14:val="none"/>
-        </w:rPr>
-        <w:t>];</w:t>
-      </w:r>
-      <w:proofErr w:type="gramEnd"/>
+          <w:color w:val="008013"/>
+          <w:kern w:val="0"/>
+          <w:sz w:val="21"/>
+          <w:szCs w:val="21"/>
+          <w14:ligatures w14:val="none"/>
+        </w:rPr>
+        <w:t>% Verification</w:t>
+      </w:r>
     </w:p>
     <w:p>
       <w:pPr>
@@ -383,33 +1990,42 @@
           <w:szCs w:val="21"/>
           <w14:ligatures w14:val="none"/>
         </w:rPr>
-        <w:t>Dp</w:t>
-      </w:r>
-      <w:proofErr w:type="spellEnd"/>
-      <w:r>
-        <w:rPr>
-          <w:rFonts w:ascii="Consolas" w:eastAsia="Times New Roman" w:hAnsi="Consolas" w:cs="Times New Roman"/>
-          <w:color w:val="212121"/>
-          <w:kern w:val="0"/>
-          <w:sz w:val="21"/>
-          <w:szCs w:val="21"/>
-          <w14:ligatures w14:val="none"/>
-        </w:rPr>
-        <w:t xml:space="preserve"> = [1; 0; 1</w:t>
-      </w:r>
-      <w:proofErr w:type="gramStart"/>
-      <w:r>
-        <w:rPr>
-          <w:rFonts w:ascii="Consolas" w:eastAsia="Times New Roman" w:hAnsi="Consolas" w:cs="Times New Roman"/>
-          <w:color w:val="212121"/>
-          <w:kern w:val="0"/>
-          <w:sz w:val="21"/>
-          <w:szCs w:val="21"/>
-          <w14:ligatures w14:val="none"/>
-        </w:rPr>
-        <w:t>];</w:t>
-      </w:r>
-      <w:proofErr w:type="gramEnd"/>
+        <w:t>disp</w:t>
+      </w:r>
+      <w:proofErr w:type="spellEnd"/>
+      <w:r>
+        <w:rPr>
+          <w:rFonts w:ascii="Consolas" w:eastAsia="Times New Roman" w:hAnsi="Consolas" w:cs="Times New Roman"/>
+          <w:color w:val="212121"/>
+          <w:kern w:val="0"/>
+          <w:sz w:val="21"/>
+          <w:szCs w:val="21"/>
+          <w14:ligatures w14:val="none"/>
+        </w:rPr>
+        <w:t>(</w:t>
+      </w:r>
+      <w:r>
+        <w:rPr>
+          <w:rFonts w:ascii="Consolas" w:eastAsia="Times New Roman" w:hAnsi="Consolas" w:cs="Times New Roman"/>
+          <w:color w:val="A709F5"/>
+          <w:kern w:val="0"/>
+          <w:sz w:val="21"/>
+          <w:szCs w:val="21"/>
+          <w14:ligatures w14:val="none"/>
+        </w:rPr>
+        <w:t>'H∞ norm:'</w:t>
+      </w:r>
+      <w:r>
+        <w:rPr>
+          <w:rFonts w:ascii="Consolas" w:eastAsia="Times New Roman" w:hAnsi="Consolas" w:cs="Times New Roman"/>
+          <w:color w:val="212121"/>
+          <w:kern w:val="0"/>
+          <w:sz w:val="21"/>
+          <w:szCs w:val="21"/>
+          <w14:ligatures w14:val="none"/>
+        </w:rPr>
+        <w:t>)</w:t>
+      </w:r>
     </w:p>
     <w:p>
       <w:pPr>
@@ -424,30 +2040,78 @@
           <w14:ligatures w14:val="none"/>
         </w:rPr>
       </w:pPr>
-      <w:r>
-        <w:rPr>
-          <w:rFonts w:ascii="Consolas" w:eastAsia="Times New Roman" w:hAnsi="Consolas" w:cs="Times New Roman"/>
-          <w:color w:val="212121"/>
-          <w:kern w:val="0"/>
-          <w:sz w:val="21"/>
-          <w:szCs w:val="21"/>
-          <w14:ligatures w14:val="none"/>
-        </w:rPr>
-        <w:t>By = [0; 1</w:t>
-      </w:r>
-      <w:proofErr w:type="gramStart"/>
-      <w:r>
-        <w:rPr>
-          <w:rFonts w:ascii="Consolas" w:eastAsia="Times New Roman" w:hAnsi="Consolas" w:cs="Times New Roman"/>
-          <w:color w:val="212121"/>
-          <w:kern w:val="0"/>
-          <w:sz w:val="21"/>
-          <w:szCs w:val="21"/>
-          <w14:ligatures w14:val="none"/>
-        </w:rPr>
-        <w:t>];</w:t>
-      </w:r>
-      <w:proofErr w:type="gramEnd"/>
+      <w:proofErr w:type="spellStart"/>
+      <w:r>
+        <w:rPr>
+          <w:rFonts w:ascii="Consolas" w:eastAsia="Times New Roman" w:hAnsi="Consolas" w:cs="Times New Roman"/>
+          <w:color w:val="212121"/>
+          <w:kern w:val="0"/>
+          <w:sz w:val="21"/>
+          <w:szCs w:val="21"/>
+          <w14:ligatures w14:val="none"/>
+        </w:rPr>
+        <w:t>hinf_norm</w:t>
+      </w:r>
+      <w:proofErr w:type="spellEnd"/>
+      <w:r>
+        <w:rPr>
+          <w:rFonts w:ascii="Consolas" w:eastAsia="Times New Roman" w:hAnsi="Consolas" w:cs="Times New Roman"/>
+          <w:color w:val="212121"/>
+          <w:kern w:val="0"/>
+          <w:sz w:val="21"/>
+          <w:szCs w:val="21"/>
+          <w14:ligatures w14:val="none"/>
+        </w:rPr>
+        <w:t xml:space="preserve"> = </w:t>
+      </w:r>
+      <w:proofErr w:type="spellStart"/>
+      <w:r>
+        <w:rPr>
+          <w:rFonts w:ascii="Consolas" w:eastAsia="Times New Roman" w:hAnsi="Consolas" w:cs="Times New Roman"/>
+          <w:color w:val="212121"/>
+          <w:kern w:val="0"/>
+          <w:sz w:val="21"/>
+          <w:szCs w:val="21"/>
+          <w14:ligatures w14:val="none"/>
+        </w:rPr>
+        <w:t>hinfnorm</w:t>
+      </w:r>
+      <w:proofErr w:type="spellEnd"/>
+      <w:r>
+        <w:rPr>
+          <w:rFonts w:ascii="Consolas" w:eastAsia="Times New Roman" w:hAnsi="Consolas" w:cs="Times New Roman"/>
+          <w:color w:val="212121"/>
+          <w:kern w:val="0"/>
+          <w:sz w:val="21"/>
+          <w:szCs w:val="21"/>
+          <w14:ligatures w14:val="none"/>
+        </w:rPr>
+        <w:t>(</w:t>
+      </w:r>
+      <w:proofErr w:type="spellStart"/>
+      <w:r>
+        <w:rPr>
+          <w:rFonts w:ascii="Consolas" w:eastAsia="Times New Roman" w:hAnsi="Consolas" w:cs="Times New Roman"/>
+          <w:color w:val="212121"/>
+          <w:kern w:val="0"/>
+          <w:sz w:val="21"/>
+          <w:szCs w:val="21"/>
+          <w14:ligatures w14:val="none"/>
+        </w:rPr>
+        <w:t>Scl</w:t>
+      </w:r>
+      <w:proofErr w:type="spellEnd"/>
+      <w:r>
+        <w:rPr>
+          <w:rFonts w:ascii="Consolas" w:eastAsia="Times New Roman" w:hAnsi="Consolas" w:cs="Times New Roman"/>
+          <w:color w:val="212121"/>
+          <w:kern w:val="0"/>
+          <w:sz w:val="21"/>
+          <w:szCs w:val="21"/>
+          <w14:ligatures w14:val="none"/>
+        </w:rPr>
+        <w:t>)</w:t>
+      </w:r>
     </w:p>
     <w:p>
       <w:pPr>
@@ -465,27 +2129,86 @@
       <w:r>
         <w:rPr>
           <w:rFonts w:ascii="Consolas" w:eastAsia="Times New Roman" w:hAnsi="Consolas" w:cs="Times New Roman"/>
-          <w:color w:val="212121"/>
-          <w:kern w:val="0"/>
-          <w:sz w:val="21"/>
-          <w:szCs w:val="21"/>
-          <w14:ligatures w14:val="none"/>
-        </w:rPr>
-        <w:t>Dy = [0; 0</w:t>
-      </w:r>
-      <w:proofErr w:type="gramStart"/>
-      <w:r>
-        <w:rPr>
-          <w:rFonts w:ascii="Consolas" w:eastAsia="Times New Roman" w:hAnsi="Consolas" w:cs="Times New Roman"/>
-          <w:color w:val="212121"/>
-          <w:kern w:val="0"/>
-          <w:sz w:val="21"/>
-          <w:szCs w:val="21"/>
-          <w14:ligatures w14:val="none"/>
-        </w:rPr>
-        <w:t>];</w:t>
-      </w:r>
-      <w:proofErr w:type="gramEnd"/>
+          <w:color w:val="008013"/>
+          <w:kern w:val="0"/>
+          <w:sz w:val="21"/>
+          <w:szCs w:val="21"/>
+          <w14:ligatures w14:val="none"/>
+        </w:rPr>
+        <w:t xml:space="preserve">% </w:t>
+      </w:r>
+      <w:proofErr w:type="spellStart"/>
+      <w:r>
+        <w:rPr>
+          <w:rFonts w:ascii="Consolas" w:eastAsia="Times New Roman" w:hAnsi="Consolas" w:cs="Times New Roman"/>
+          <w:color w:val="008013"/>
+          <w:kern w:val="0"/>
+          <w:sz w:val="21"/>
+          <w:szCs w:val="21"/>
+          <w14:ligatures w14:val="none"/>
+        </w:rPr>
+        <w:t>hinf_norm</w:t>
+      </w:r>
+      <w:proofErr w:type="spellEnd"/>
+      <w:r>
+        <w:rPr>
+          <w:rFonts w:ascii="Consolas" w:eastAsia="Times New Roman" w:hAnsi="Consolas" w:cs="Times New Roman"/>
+          <w:color w:val="008013"/>
+          <w:kern w:val="0"/>
+          <w:sz w:val="21"/>
+          <w:szCs w:val="21"/>
+          <w14:ligatures w14:val="none"/>
+        </w:rPr>
+        <w:t xml:space="preserve"> = </w:t>
+      </w:r>
+      <w:proofErr w:type="spellStart"/>
+      <w:r>
+        <w:rPr>
+          <w:rFonts w:ascii="Consolas" w:eastAsia="Times New Roman" w:hAnsi="Consolas" w:cs="Times New Roman"/>
+          <w:color w:val="008013"/>
+          <w:kern w:val="0"/>
+          <w:sz w:val="21"/>
+          <w:szCs w:val="21"/>
+          <w14:ligatures w14:val="none"/>
+        </w:rPr>
+        <w:t>norminf</w:t>
+      </w:r>
+      <w:proofErr w:type="spellEnd"/>
+      <w:r>
+        <w:rPr>
+          <w:rFonts w:ascii="Consolas" w:eastAsia="Times New Roman" w:hAnsi="Consolas" w:cs="Times New Roman"/>
+          <w:color w:val="008013"/>
+          <w:kern w:val="0"/>
+          <w:sz w:val="21"/>
+          <w:szCs w:val="21"/>
+          <w14:ligatures w14:val="none"/>
+        </w:rPr>
+        <w:t>(</w:t>
+      </w:r>
+      <w:proofErr w:type="spellStart"/>
+      <w:r>
+        <w:rPr>
+          <w:rFonts w:ascii="Consolas" w:eastAsia="Times New Roman" w:hAnsi="Consolas" w:cs="Times New Roman"/>
+          <w:color w:val="008013"/>
+          <w:kern w:val="0"/>
+          <w:sz w:val="21"/>
+          <w:szCs w:val="21"/>
+          <w14:ligatures w14:val="none"/>
+        </w:rPr>
+        <w:t>Scl</w:t>
+      </w:r>
+      <w:proofErr w:type="spellEnd"/>
+      <w:r>
+        <w:rPr>
+          <w:rFonts w:ascii="Consolas" w:eastAsia="Times New Roman" w:hAnsi="Consolas" w:cs="Times New Roman"/>
+          <w:color w:val="008013"/>
+          <w:kern w:val="0"/>
+          <w:sz w:val="21"/>
+          <w:szCs w:val="21"/>
+          <w14:ligatures w14:val="none"/>
+        </w:rPr>
+        <w:t>)</w:t>
+      </w:r>
     </w:p>
     <w:p>
       <w:pPr>
@@ -510,33 +2233,42 @@
           <w:szCs w:val="21"/>
           <w14:ligatures w14:val="none"/>
         </w:rPr>
-        <w:t>Mp</w:t>
-      </w:r>
-      <w:proofErr w:type="spellEnd"/>
-      <w:r>
-        <w:rPr>
-          <w:rFonts w:ascii="Consolas" w:eastAsia="Times New Roman" w:hAnsi="Consolas" w:cs="Times New Roman"/>
-          <w:color w:val="212121"/>
-          <w:kern w:val="0"/>
-          <w:sz w:val="21"/>
-          <w:szCs w:val="21"/>
-          <w14:ligatures w14:val="none"/>
-        </w:rPr>
-        <w:t xml:space="preserve"> = [0, 1, 0</w:t>
-      </w:r>
-      <w:proofErr w:type="gramStart"/>
-      <w:r>
-        <w:rPr>
-          <w:rFonts w:ascii="Consolas" w:eastAsia="Times New Roman" w:hAnsi="Consolas" w:cs="Times New Roman"/>
-          <w:color w:val="212121"/>
-          <w:kern w:val="0"/>
-          <w:sz w:val="21"/>
-          <w:szCs w:val="21"/>
-          <w14:ligatures w14:val="none"/>
-        </w:rPr>
-        <w:t>];</w:t>
-      </w:r>
-      <w:proofErr w:type="gramEnd"/>
+        <w:t>disp</w:t>
+      </w:r>
+      <w:proofErr w:type="spellEnd"/>
+      <w:r>
+        <w:rPr>
+          <w:rFonts w:ascii="Consolas" w:eastAsia="Times New Roman" w:hAnsi="Consolas" w:cs="Times New Roman"/>
+          <w:color w:val="212121"/>
+          <w:kern w:val="0"/>
+          <w:sz w:val="21"/>
+          <w:szCs w:val="21"/>
+          <w14:ligatures w14:val="none"/>
+        </w:rPr>
+        <w:t>(</w:t>
+      </w:r>
+      <w:r>
+        <w:rPr>
+          <w:rFonts w:ascii="Consolas" w:eastAsia="Times New Roman" w:hAnsi="Consolas" w:cs="Times New Roman"/>
+          <w:color w:val="A709F5"/>
+          <w:kern w:val="0"/>
+          <w:sz w:val="21"/>
+          <w:szCs w:val="21"/>
+          <w14:ligatures w14:val="none"/>
+        </w:rPr>
+        <w:t>'Closed-loop poles:'</w:t>
+      </w:r>
+      <w:r>
+        <w:rPr>
+          <w:rFonts w:ascii="Consolas" w:eastAsia="Times New Roman" w:hAnsi="Consolas" w:cs="Times New Roman"/>
+          <w:color w:val="212121"/>
+          <w:kern w:val="0"/>
+          <w:sz w:val="21"/>
+          <w:szCs w:val="21"/>
+          <w14:ligatures w14:val="none"/>
+        </w:rPr>
+        <w:t>)</w:t>
+      </w:r>
     </w:p>
     <w:p>
       <w:pPr>
@@ -561,7 +2293,7 @@
           <w:szCs w:val="21"/>
           <w14:ligatures w14:val="none"/>
         </w:rPr>
-        <w:t>Dz</w:t>
+        <w:t>eig_Acl</w:t>
       </w:r>
       <w:proofErr w:type="spellEnd"/>
       <w:r>
@@ -575,33 +2307,54 @@
         </w:rPr>
         <w:t xml:space="preserve"> = </w:t>
       </w:r>
-      <w:proofErr w:type="gramStart"/>
-      <w:r>
-        <w:rPr>
-          <w:rFonts w:ascii="Consolas" w:eastAsia="Times New Roman" w:hAnsi="Consolas" w:cs="Times New Roman"/>
-          <w:color w:val="212121"/>
-          <w:kern w:val="0"/>
-          <w:sz w:val="21"/>
-          <w:szCs w:val="21"/>
-          <w14:ligatures w14:val="none"/>
-        </w:rPr>
-        <w:t>2;</w:t>
-      </w:r>
-      <w:proofErr w:type="gramEnd"/>
-    </w:p>
-    <w:p>
-      <w:pPr>
-        <w:shd w:val="clear" w:color="auto" w:fill="F5F5F5"/>
-        <w:spacing w:after="240" w:line="259" w:lineRule="atLeast"/>
-        <w:rPr>
-          <w:rFonts w:ascii="Consolas" w:eastAsia="Times New Roman" w:hAnsi="Consolas" w:cs="Times New Roman"/>
-          <w:color w:val="212121"/>
-          <w:kern w:val="0"/>
-          <w:sz w:val="21"/>
-          <w:szCs w:val="21"/>
-          <w14:ligatures w14:val="none"/>
-        </w:rPr>
-      </w:pPr>
+      <w:proofErr w:type="spellStart"/>
+      <w:r>
+        <w:rPr>
+          <w:rFonts w:ascii="Consolas" w:eastAsia="Times New Roman" w:hAnsi="Consolas" w:cs="Times New Roman"/>
+          <w:color w:val="212121"/>
+          <w:kern w:val="0"/>
+          <w:sz w:val="21"/>
+          <w:szCs w:val="21"/>
+          <w14:ligatures w14:val="none"/>
+        </w:rPr>
+        <w:t>eig</w:t>
+      </w:r>
+      <w:proofErr w:type="spellEnd"/>
+      <w:r>
+        <w:rPr>
+          <w:rFonts w:ascii="Consolas" w:eastAsia="Times New Roman" w:hAnsi="Consolas" w:cs="Times New Roman"/>
+          <w:color w:val="212121"/>
+          <w:kern w:val="0"/>
+          <w:sz w:val="21"/>
+          <w:szCs w:val="21"/>
+          <w14:ligatures w14:val="none"/>
+        </w:rPr>
+        <w:t>(</w:t>
+      </w:r>
+      <w:proofErr w:type="spellStart"/>
+      <w:r>
+        <w:rPr>
+          <w:rFonts w:ascii="Consolas" w:eastAsia="Times New Roman" w:hAnsi="Consolas" w:cs="Times New Roman"/>
+          <w:color w:val="212121"/>
+          <w:kern w:val="0"/>
+          <w:sz w:val="21"/>
+          <w:szCs w:val="21"/>
+          <w14:ligatures w14:val="none"/>
+        </w:rPr>
+        <w:t>Acl</w:t>
+      </w:r>
+      <w:proofErr w:type="spellEnd"/>
+      <w:r>
+        <w:rPr>
+          <w:rFonts w:ascii="Consolas" w:eastAsia="Times New Roman" w:hAnsi="Consolas" w:cs="Times New Roman"/>
+          <w:color w:val="212121"/>
+          <w:kern w:val="0"/>
+          <w:sz w:val="21"/>
+          <w:szCs w:val="21"/>
+          <w14:ligatures w14:val="none"/>
+        </w:rPr>
+        <w:t>)</w:t>
+      </w:r>
     </w:p>
     <w:p>
       <w:pPr>
@@ -619,583 +2372,48 @@
       <w:r>
         <w:rPr>
           <w:rFonts w:ascii="Consolas" w:eastAsia="Times New Roman" w:hAnsi="Consolas" w:cs="Times New Roman"/>
-          <w:color w:val="008013"/>
-          <w:kern w:val="0"/>
-          <w:sz w:val="21"/>
-          <w:szCs w:val="21"/>
-          <w14:ligatures w14:val="none"/>
-        </w:rPr>
-        <w:t>% Convert to MATLAB notation</w:t>
-      </w:r>
-    </w:p>
-    <w:p>
-      <w:pPr>
-        <w:shd w:val="clear" w:color="auto" w:fill="F5F5F5"/>
-        <w:spacing w:after="0" w:line="270" w:lineRule="atLeast"/>
-        <w:rPr>
-          <w:rFonts w:ascii="Consolas" w:eastAsia="Times New Roman" w:hAnsi="Consolas" w:cs="Times New Roman"/>
-          <w:color w:val="212121"/>
-          <w:kern w:val="0"/>
-          <w:sz w:val="21"/>
-          <w:szCs w:val="21"/>
-          <w14:ligatures w14:val="none"/>
-        </w:rPr>
-      </w:pPr>
-      <w:r>
-        <w:rPr>
-          <w:rFonts w:ascii="Consolas" w:eastAsia="Times New Roman" w:hAnsi="Consolas" w:cs="Times New Roman"/>
-          <w:color w:val="212121"/>
-          <w:kern w:val="0"/>
-          <w:sz w:val="21"/>
-          <w:szCs w:val="21"/>
-          <w14:ligatures w14:val="none"/>
-        </w:rPr>
-        <w:t xml:space="preserve">A = </w:t>
-      </w:r>
-      <w:proofErr w:type="spellStart"/>
-      <w:r>
-        <w:rPr>
-          <w:rFonts w:ascii="Consolas" w:eastAsia="Times New Roman" w:hAnsi="Consolas" w:cs="Times New Roman"/>
-          <w:color w:val="212121"/>
-          <w:kern w:val="0"/>
-          <w:sz w:val="21"/>
-          <w:szCs w:val="21"/>
-          <w14:ligatures w14:val="none"/>
-        </w:rPr>
-        <w:t>Ap_</w:t>
-      </w:r>
-      <w:proofErr w:type="gramStart"/>
-      <w:r>
-        <w:rPr>
-          <w:rFonts w:ascii="Consolas" w:eastAsia="Times New Roman" w:hAnsi="Consolas" w:cs="Times New Roman"/>
-          <w:color w:val="212121"/>
-          <w:kern w:val="0"/>
-          <w:sz w:val="21"/>
-          <w:szCs w:val="21"/>
-          <w14:ligatures w14:val="none"/>
-        </w:rPr>
-        <w:t>bar</w:t>
-      </w:r>
-      <w:proofErr w:type="spellEnd"/>
-      <w:r>
-        <w:rPr>
-          <w:rFonts w:ascii="Consolas" w:eastAsia="Times New Roman" w:hAnsi="Consolas" w:cs="Times New Roman"/>
-          <w:color w:val="212121"/>
-          <w:kern w:val="0"/>
-          <w:sz w:val="21"/>
-          <w:szCs w:val="21"/>
-          <w14:ligatures w14:val="none"/>
-        </w:rPr>
-        <w:t>;</w:t>
-      </w:r>
-      <w:proofErr w:type="gramEnd"/>
-    </w:p>
-    <w:p>
-      <w:pPr>
-        <w:shd w:val="clear" w:color="auto" w:fill="F5F5F5"/>
-        <w:spacing w:after="0" w:line="270" w:lineRule="atLeast"/>
-        <w:rPr>
-          <w:rFonts w:ascii="Consolas" w:eastAsia="Times New Roman" w:hAnsi="Consolas" w:cs="Times New Roman"/>
-          <w:color w:val="212121"/>
-          <w:kern w:val="0"/>
-          <w:sz w:val="21"/>
-          <w:szCs w:val="21"/>
-          <w14:ligatures w14:val="none"/>
-        </w:rPr>
-      </w:pPr>
-      <w:r>
-        <w:rPr>
-          <w:rFonts w:ascii="Consolas" w:eastAsia="Times New Roman" w:hAnsi="Consolas" w:cs="Times New Roman"/>
-          <w:color w:val="212121"/>
-          <w:kern w:val="0"/>
-          <w:sz w:val="21"/>
-          <w:szCs w:val="21"/>
-          <w14:ligatures w14:val="none"/>
-        </w:rPr>
-        <w:t xml:space="preserve">B1 = </w:t>
-      </w:r>
-      <w:proofErr w:type="spellStart"/>
-      <w:proofErr w:type="gramStart"/>
-      <w:r>
-        <w:rPr>
-          <w:rFonts w:ascii="Consolas" w:eastAsia="Times New Roman" w:hAnsi="Consolas" w:cs="Times New Roman"/>
-          <w:color w:val="212121"/>
-          <w:kern w:val="0"/>
-          <w:sz w:val="21"/>
-          <w:szCs w:val="21"/>
-          <w14:ligatures w14:val="none"/>
-        </w:rPr>
-        <w:t>Dp</w:t>
-      </w:r>
-      <w:proofErr w:type="spellEnd"/>
-      <w:r>
-        <w:rPr>
-          <w:rFonts w:ascii="Consolas" w:eastAsia="Times New Roman" w:hAnsi="Consolas" w:cs="Times New Roman"/>
-          <w:color w:val="212121"/>
-          <w:kern w:val="0"/>
-          <w:sz w:val="21"/>
-          <w:szCs w:val="21"/>
-          <w14:ligatures w14:val="none"/>
-        </w:rPr>
-        <w:t>;</w:t>
-      </w:r>
-      <w:proofErr w:type="gramEnd"/>
-    </w:p>
-    <w:p>
-      <w:pPr>
-        <w:shd w:val="clear" w:color="auto" w:fill="F5F5F5"/>
-        <w:spacing w:after="0" w:line="270" w:lineRule="atLeast"/>
-        <w:rPr>
-          <w:rFonts w:ascii="Consolas" w:eastAsia="Times New Roman" w:hAnsi="Consolas" w:cs="Times New Roman"/>
-          <w:color w:val="212121"/>
-          <w:kern w:val="0"/>
-          <w:sz w:val="21"/>
-          <w:szCs w:val="21"/>
-          <w14:ligatures w14:val="none"/>
-        </w:rPr>
-      </w:pPr>
-      <w:r>
-        <w:rPr>
-          <w:rFonts w:ascii="Consolas" w:eastAsia="Times New Roman" w:hAnsi="Consolas" w:cs="Times New Roman"/>
-          <w:color w:val="212121"/>
-          <w:kern w:val="0"/>
-          <w:sz w:val="21"/>
-          <w:szCs w:val="21"/>
-          <w14:ligatures w14:val="none"/>
-        </w:rPr>
-        <w:t xml:space="preserve">B2 = </w:t>
-      </w:r>
-      <w:proofErr w:type="gramStart"/>
-      <w:r>
-        <w:rPr>
-          <w:rFonts w:ascii="Consolas" w:eastAsia="Times New Roman" w:hAnsi="Consolas" w:cs="Times New Roman"/>
-          <w:color w:val="212121"/>
-          <w:kern w:val="0"/>
-          <w:sz w:val="21"/>
-          <w:szCs w:val="21"/>
-          <w14:ligatures w14:val="none"/>
-        </w:rPr>
-        <w:t>Bp;</w:t>
-      </w:r>
-      <w:proofErr w:type="gramEnd"/>
-    </w:p>
-    <w:p>
-      <w:pPr>
-        <w:shd w:val="clear" w:color="auto" w:fill="F5F5F5"/>
-        <w:spacing w:after="0" w:line="270" w:lineRule="atLeast"/>
-        <w:rPr>
-          <w:rFonts w:ascii="Consolas" w:eastAsia="Times New Roman" w:hAnsi="Consolas" w:cs="Times New Roman"/>
-          <w:color w:val="212121"/>
-          <w:kern w:val="0"/>
-          <w:sz w:val="21"/>
-          <w:szCs w:val="21"/>
-          <w14:ligatures w14:val="none"/>
-        </w:rPr>
-      </w:pPr>
-      <w:r>
-        <w:rPr>
-          <w:rFonts w:ascii="Consolas" w:eastAsia="Times New Roman" w:hAnsi="Consolas" w:cs="Times New Roman"/>
-          <w:color w:val="212121"/>
-          <w:kern w:val="0"/>
-          <w:sz w:val="21"/>
-          <w:szCs w:val="21"/>
-          <w14:ligatures w14:val="none"/>
-        </w:rPr>
-        <w:t xml:space="preserve">C1 = </w:t>
-      </w:r>
-      <w:proofErr w:type="gramStart"/>
-      <w:r>
-        <w:rPr>
-          <w:rFonts w:ascii="Consolas" w:eastAsia="Times New Roman" w:hAnsi="Consolas" w:cs="Times New Roman"/>
-          <w:color w:val="212121"/>
-          <w:kern w:val="0"/>
-          <w:sz w:val="21"/>
-          <w:szCs w:val="21"/>
-          <w14:ligatures w14:val="none"/>
-        </w:rPr>
-        <w:t>Cp;</w:t>
-      </w:r>
-      <w:proofErr w:type="gramEnd"/>
-    </w:p>
-    <w:p>
-      <w:pPr>
-        <w:shd w:val="clear" w:color="auto" w:fill="F5F5F5"/>
-        <w:spacing w:after="0" w:line="270" w:lineRule="atLeast"/>
-        <w:rPr>
-          <w:rFonts w:ascii="Consolas" w:eastAsia="Times New Roman" w:hAnsi="Consolas" w:cs="Times New Roman"/>
-          <w:color w:val="212121"/>
-          <w:kern w:val="0"/>
-          <w:sz w:val="21"/>
-          <w:szCs w:val="21"/>
-          <w14:ligatures w14:val="none"/>
-        </w:rPr>
-      </w:pPr>
-      <w:r>
-        <w:rPr>
-          <w:rFonts w:ascii="Consolas" w:eastAsia="Times New Roman" w:hAnsi="Consolas" w:cs="Times New Roman"/>
-          <w:color w:val="212121"/>
-          <w:kern w:val="0"/>
-          <w:sz w:val="21"/>
-          <w:szCs w:val="21"/>
-          <w14:ligatures w14:val="none"/>
-        </w:rPr>
-        <w:t xml:space="preserve">D11 = </w:t>
-      </w:r>
-      <w:proofErr w:type="gramStart"/>
-      <w:r>
-        <w:rPr>
-          <w:rFonts w:ascii="Consolas" w:eastAsia="Times New Roman" w:hAnsi="Consolas" w:cs="Times New Roman"/>
-          <w:color w:val="212121"/>
-          <w:kern w:val="0"/>
-          <w:sz w:val="21"/>
-          <w:szCs w:val="21"/>
-          <w14:ligatures w14:val="none"/>
-        </w:rPr>
-        <w:t>Dy;</w:t>
-      </w:r>
-      <w:proofErr w:type="gramEnd"/>
-    </w:p>
-    <w:p>
-      <w:pPr>
-        <w:shd w:val="clear" w:color="auto" w:fill="F5F5F5"/>
-        <w:spacing w:after="0" w:line="270" w:lineRule="atLeast"/>
-        <w:rPr>
-          <w:rFonts w:ascii="Consolas" w:eastAsia="Times New Roman" w:hAnsi="Consolas" w:cs="Times New Roman"/>
-          <w:color w:val="212121"/>
-          <w:kern w:val="0"/>
-          <w:sz w:val="21"/>
-          <w:szCs w:val="21"/>
-          <w14:ligatures w14:val="none"/>
-        </w:rPr>
-      </w:pPr>
-      <w:r>
-        <w:rPr>
-          <w:rFonts w:ascii="Consolas" w:eastAsia="Times New Roman" w:hAnsi="Consolas" w:cs="Times New Roman"/>
-          <w:color w:val="212121"/>
-          <w:kern w:val="0"/>
-          <w:sz w:val="21"/>
-          <w:szCs w:val="21"/>
-          <w14:ligatures w14:val="none"/>
-        </w:rPr>
-        <w:t xml:space="preserve">D12 = </w:t>
-      </w:r>
-      <w:proofErr w:type="gramStart"/>
-      <w:r>
-        <w:rPr>
-          <w:rFonts w:ascii="Consolas" w:eastAsia="Times New Roman" w:hAnsi="Consolas" w:cs="Times New Roman"/>
-          <w:color w:val="212121"/>
-          <w:kern w:val="0"/>
-          <w:sz w:val="21"/>
-          <w:szCs w:val="21"/>
-          <w14:ligatures w14:val="none"/>
-        </w:rPr>
-        <w:t>By;</w:t>
-      </w:r>
-      <w:proofErr w:type="gramEnd"/>
-    </w:p>
-    <w:p>
-      <w:pPr>
-        <w:shd w:val="clear" w:color="auto" w:fill="F5F5F5"/>
-        <w:spacing w:after="0" w:line="270" w:lineRule="atLeast"/>
-        <w:rPr>
-          <w:rFonts w:ascii="Consolas" w:eastAsia="Times New Roman" w:hAnsi="Consolas" w:cs="Times New Roman"/>
-          <w:color w:val="212121"/>
-          <w:kern w:val="0"/>
-          <w:sz w:val="21"/>
-          <w:szCs w:val="21"/>
-          <w14:ligatures w14:val="none"/>
-        </w:rPr>
-      </w:pPr>
-      <w:r>
-        <w:rPr>
-          <w:rFonts w:ascii="Consolas" w:eastAsia="Times New Roman" w:hAnsi="Consolas" w:cs="Times New Roman"/>
-          <w:color w:val="212121"/>
-          <w:kern w:val="0"/>
-          <w:sz w:val="21"/>
-          <w:szCs w:val="21"/>
-          <w14:ligatures w14:val="none"/>
-        </w:rPr>
-        <w:t xml:space="preserve">C2 = </w:t>
-      </w:r>
-      <w:proofErr w:type="spellStart"/>
-      <w:proofErr w:type="gramStart"/>
-      <w:r>
-        <w:rPr>
-          <w:rFonts w:ascii="Consolas" w:eastAsia="Times New Roman" w:hAnsi="Consolas" w:cs="Times New Roman"/>
-          <w:color w:val="212121"/>
-          <w:kern w:val="0"/>
-          <w:sz w:val="21"/>
-          <w:szCs w:val="21"/>
-          <w14:ligatures w14:val="none"/>
-        </w:rPr>
-        <w:t>Mp</w:t>
-      </w:r>
-      <w:proofErr w:type="spellEnd"/>
-      <w:r>
-        <w:rPr>
-          <w:rFonts w:ascii="Consolas" w:eastAsia="Times New Roman" w:hAnsi="Consolas" w:cs="Times New Roman"/>
-          <w:color w:val="212121"/>
-          <w:kern w:val="0"/>
-          <w:sz w:val="21"/>
-          <w:szCs w:val="21"/>
-          <w14:ligatures w14:val="none"/>
-        </w:rPr>
-        <w:t>;</w:t>
-      </w:r>
-      <w:proofErr w:type="gramEnd"/>
-    </w:p>
-    <w:p>
-      <w:pPr>
-        <w:shd w:val="clear" w:color="auto" w:fill="F5F5F5"/>
-        <w:spacing w:after="0" w:line="270" w:lineRule="atLeast"/>
-        <w:rPr>
-          <w:rFonts w:ascii="Consolas" w:eastAsia="Times New Roman" w:hAnsi="Consolas" w:cs="Times New Roman"/>
-          <w:color w:val="212121"/>
-          <w:kern w:val="0"/>
-          <w:sz w:val="21"/>
-          <w:szCs w:val="21"/>
-          <w14:ligatures w14:val="none"/>
-        </w:rPr>
-      </w:pPr>
-      <w:r>
-        <w:rPr>
-          <w:rFonts w:ascii="Consolas" w:eastAsia="Times New Roman" w:hAnsi="Consolas" w:cs="Times New Roman"/>
-          <w:color w:val="212121"/>
-          <w:kern w:val="0"/>
-          <w:sz w:val="21"/>
-          <w:szCs w:val="21"/>
-          <w14:ligatures w14:val="none"/>
-        </w:rPr>
-        <w:t xml:space="preserve">D21 = </w:t>
-      </w:r>
-      <w:proofErr w:type="spellStart"/>
-      <w:proofErr w:type="gramStart"/>
-      <w:r>
-        <w:rPr>
-          <w:rFonts w:ascii="Consolas" w:eastAsia="Times New Roman" w:hAnsi="Consolas" w:cs="Times New Roman"/>
-          <w:color w:val="212121"/>
-          <w:kern w:val="0"/>
-          <w:sz w:val="21"/>
-          <w:szCs w:val="21"/>
-          <w14:ligatures w14:val="none"/>
-        </w:rPr>
-        <w:t>Dz</w:t>
-      </w:r>
-      <w:proofErr w:type="spellEnd"/>
-      <w:r>
-        <w:rPr>
-          <w:rFonts w:ascii="Consolas" w:eastAsia="Times New Roman" w:hAnsi="Consolas" w:cs="Times New Roman"/>
-          <w:color w:val="212121"/>
-          <w:kern w:val="0"/>
-          <w:sz w:val="21"/>
-          <w:szCs w:val="21"/>
-          <w14:ligatures w14:val="none"/>
-        </w:rPr>
-        <w:t>;</w:t>
-      </w:r>
-      <w:proofErr w:type="gramEnd"/>
-    </w:p>
-    <w:p>
-      <w:pPr>
-        <w:shd w:val="clear" w:color="auto" w:fill="F5F5F5"/>
-        <w:spacing w:after="0" w:line="270" w:lineRule="atLeast"/>
-        <w:rPr>
-          <w:rFonts w:ascii="Consolas" w:eastAsia="Times New Roman" w:hAnsi="Consolas" w:cs="Times New Roman"/>
-          <w:color w:val="212121"/>
-          <w:kern w:val="0"/>
-          <w:sz w:val="21"/>
-          <w:szCs w:val="21"/>
-          <w14:ligatures w14:val="none"/>
-        </w:rPr>
-      </w:pPr>
-      <w:r>
-        <w:rPr>
-          <w:rFonts w:ascii="Consolas" w:eastAsia="Times New Roman" w:hAnsi="Consolas" w:cs="Times New Roman"/>
-          <w:color w:val="212121"/>
-          <w:kern w:val="0"/>
-          <w:sz w:val="21"/>
-          <w:szCs w:val="21"/>
-          <w14:ligatures w14:val="none"/>
-        </w:rPr>
-        <w:t xml:space="preserve">D22 = </w:t>
-      </w:r>
-      <w:proofErr w:type="gramStart"/>
-      <w:r>
-        <w:rPr>
-          <w:rFonts w:ascii="Consolas" w:eastAsia="Times New Roman" w:hAnsi="Consolas" w:cs="Times New Roman"/>
-          <w:color w:val="212121"/>
-          <w:kern w:val="0"/>
-          <w:sz w:val="21"/>
-          <w:szCs w:val="21"/>
-          <w14:ligatures w14:val="none"/>
-        </w:rPr>
-        <w:t>0;</w:t>
-      </w:r>
-      <w:proofErr w:type="gramEnd"/>
-    </w:p>
-    <w:p>
-      <w:pPr>
-        <w:shd w:val="clear" w:color="auto" w:fill="F5F5F5"/>
-        <w:spacing w:after="240" w:line="259" w:lineRule="atLeast"/>
-        <w:rPr>
-          <w:rFonts w:ascii="Consolas" w:eastAsia="Times New Roman" w:hAnsi="Consolas" w:cs="Times New Roman"/>
-          <w:color w:val="212121"/>
-          <w:kern w:val="0"/>
-          <w:sz w:val="21"/>
-          <w:szCs w:val="21"/>
-          <w14:ligatures w14:val="none"/>
-        </w:rPr>
-      </w:pPr>
-    </w:p>
-    <w:p>
-      <w:pPr>
-        <w:shd w:val="clear" w:color="auto" w:fill="F5F5F5"/>
-        <w:spacing w:after="0" w:line="270" w:lineRule="atLeast"/>
-        <w:rPr>
-          <w:rFonts w:ascii="Consolas" w:eastAsia="Times New Roman" w:hAnsi="Consolas" w:cs="Times New Roman"/>
-          <w:color w:val="212121"/>
-          <w:kern w:val="0"/>
-          <w:sz w:val="21"/>
-          <w:szCs w:val="21"/>
-          <w14:ligatures w14:val="none"/>
-        </w:rPr>
-      </w:pPr>
-      <w:r>
-        <w:rPr>
-          <w:rFonts w:ascii="Consolas" w:eastAsia="Times New Roman" w:hAnsi="Consolas" w:cs="Times New Roman"/>
-          <w:color w:val="008013"/>
-          <w:kern w:val="0"/>
-          <w:sz w:val="21"/>
-          <w:szCs w:val="21"/>
-          <w14:ligatures w14:val="none"/>
-        </w:rPr>
-        <w:t>% LTI system</w:t>
-      </w:r>
-    </w:p>
-    <w:p>
-      <w:pPr>
-        <w:shd w:val="clear" w:color="auto" w:fill="F5F5F5"/>
-        <w:spacing w:after="0" w:line="270" w:lineRule="atLeast"/>
-        <w:rPr>
-          <w:rFonts w:ascii="Consolas" w:eastAsia="Times New Roman" w:hAnsi="Consolas" w:cs="Times New Roman"/>
-          <w:color w:val="212121"/>
-          <w:kern w:val="0"/>
-          <w:sz w:val="21"/>
-          <w:szCs w:val="21"/>
-          <w14:ligatures w14:val="none"/>
-        </w:rPr>
-      </w:pPr>
-      <w:r>
-        <w:rPr>
-          <w:rFonts w:ascii="Consolas" w:eastAsia="Times New Roman" w:hAnsi="Consolas" w:cs="Times New Roman"/>
-          <w:color w:val="212121"/>
-          <w:kern w:val="0"/>
-          <w:sz w:val="21"/>
-          <w:szCs w:val="21"/>
-          <w14:ligatures w14:val="none"/>
-        </w:rPr>
-        <w:t xml:space="preserve">S = </w:t>
-      </w:r>
-      <w:proofErr w:type="spellStart"/>
-      <w:r>
-        <w:rPr>
-          <w:rFonts w:ascii="Consolas" w:eastAsia="Times New Roman" w:hAnsi="Consolas" w:cs="Times New Roman"/>
-          <w:color w:val="212121"/>
-          <w:kern w:val="0"/>
-          <w:sz w:val="21"/>
-          <w:szCs w:val="21"/>
-          <w14:ligatures w14:val="none"/>
-        </w:rPr>
-        <w:t>ltisys</w:t>
-      </w:r>
-      <w:proofErr w:type="spellEnd"/>
-      <w:r>
-        <w:rPr>
-          <w:rFonts w:ascii="Consolas" w:eastAsia="Times New Roman" w:hAnsi="Consolas" w:cs="Times New Roman"/>
-          <w:color w:val="212121"/>
-          <w:kern w:val="0"/>
-          <w:sz w:val="21"/>
-          <w:szCs w:val="21"/>
-          <w14:ligatures w14:val="none"/>
-        </w:rPr>
-        <w:t>(A, [B1 B2], [C1; C2], [D11 D12; D21 D22]</w:t>
-      </w:r>
-      <w:proofErr w:type="gramStart"/>
-      <w:r>
-        <w:rPr>
-          <w:rFonts w:ascii="Consolas" w:eastAsia="Times New Roman" w:hAnsi="Consolas" w:cs="Times New Roman"/>
-          <w:color w:val="212121"/>
-          <w:kern w:val="0"/>
-          <w:sz w:val="21"/>
-          <w:szCs w:val="21"/>
-          <w14:ligatures w14:val="none"/>
-        </w:rPr>
-        <w:t>);</w:t>
-      </w:r>
-      <w:proofErr w:type="gramEnd"/>
-    </w:p>
-    <w:p>
-      <w:pPr>
-        <w:shd w:val="clear" w:color="auto" w:fill="F5F5F5"/>
-        <w:spacing w:after="240" w:line="259" w:lineRule="atLeast"/>
-        <w:rPr>
-          <w:rFonts w:ascii="Consolas" w:eastAsia="Times New Roman" w:hAnsi="Consolas" w:cs="Times New Roman"/>
-          <w:color w:val="212121"/>
-          <w:kern w:val="0"/>
-          <w:sz w:val="21"/>
-          <w:szCs w:val="21"/>
-          <w14:ligatures w14:val="none"/>
-        </w:rPr>
-      </w:pPr>
-    </w:p>
-    <w:p>
-      <w:pPr>
-        <w:shd w:val="clear" w:color="auto" w:fill="F5F5F5"/>
-        <w:spacing w:after="0" w:line="270" w:lineRule="atLeast"/>
-        <w:rPr>
-          <w:rFonts w:ascii="Consolas" w:eastAsia="Times New Roman" w:hAnsi="Consolas" w:cs="Times New Roman"/>
-          <w:color w:val="212121"/>
-          <w:kern w:val="0"/>
-          <w:sz w:val="21"/>
-          <w:szCs w:val="21"/>
-          <w14:ligatures w14:val="none"/>
-        </w:rPr>
-      </w:pPr>
-      <w:r>
-        <w:rPr>
-          <w:rFonts w:ascii="Consolas" w:eastAsia="Times New Roman" w:hAnsi="Consolas" w:cs="Times New Roman"/>
-          <w:color w:val="008013"/>
-          <w:kern w:val="0"/>
-          <w:sz w:val="21"/>
-          <w:szCs w:val="21"/>
-          <w14:ligatures w14:val="none"/>
-        </w:rPr>
-        <w:t>% H-infinity LMI</w:t>
-      </w:r>
-    </w:p>
-    <w:p>
-      <w:pPr>
-        <w:shd w:val="clear" w:color="auto" w:fill="F5F5F5"/>
-        <w:spacing w:after="0" w:line="270" w:lineRule="atLeast"/>
-        <w:rPr>
-          <w:rFonts w:ascii="Consolas" w:eastAsia="Times New Roman" w:hAnsi="Consolas" w:cs="Times New Roman"/>
-          <w:color w:val="212121"/>
-          <w:kern w:val="0"/>
-          <w:sz w:val="21"/>
-          <w:szCs w:val="21"/>
-          <w14:ligatures w14:val="none"/>
-        </w:rPr>
-      </w:pPr>
-      <w:r>
-        <w:rPr>
-          <w:rFonts w:ascii="Consolas" w:eastAsia="Times New Roman" w:hAnsi="Consolas" w:cs="Times New Roman"/>
-          <w:color w:val="212121"/>
-          <w:kern w:val="0"/>
-          <w:sz w:val="21"/>
-          <w:szCs w:val="21"/>
-          <w14:ligatures w14:val="none"/>
-        </w:rPr>
-        <w:t>[</w:t>
+          <w:color w:val="0E00FF"/>
+          <w:kern w:val="0"/>
+          <w:sz w:val="21"/>
+          <w:szCs w:val="21"/>
+          <w14:ligatures w14:val="none"/>
+        </w:rPr>
+        <w:t>if</w:t>
+      </w:r>
+      <w:r>
+        <w:rPr>
+          <w:rFonts w:ascii="Consolas" w:eastAsia="Times New Roman" w:hAnsi="Consolas" w:cs="Times New Roman"/>
+          <w:color w:val="212121"/>
+          <w:kern w:val="0"/>
+          <w:sz w:val="21"/>
+          <w:szCs w:val="21"/>
+          <w14:ligatures w14:val="none"/>
+        </w:rPr>
+        <w:t>((</w:t>
+      </w:r>
+      <w:proofErr w:type="spellStart"/>
+      <w:r>
+        <w:rPr>
+          <w:rFonts w:ascii="Consolas" w:eastAsia="Times New Roman" w:hAnsi="Consolas" w:cs="Times New Roman"/>
+          <w:color w:val="212121"/>
+          <w:kern w:val="0"/>
+          <w:sz w:val="21"/>
+          <w:szCs w:val="21"/>
+          <w14:ligatures w14:val="none"/>
+        </w:rPr>
+        <w:t>hinf_norm</w:t>
+      </w:r>
+      <w:proofErr w:type="spellEnd"/>
+      <w:r>
+        <w:rPr>
+          <w:rFonts w:ascii="Consolas" w:eastAsia="Times New Roman" w:hAnsi="Consolas" w:cs="Times New Roman"/>
+          <w:color w:val="212121"/>
+          <w:kern w:val="0"/>
+          <w:sz w:val="21"/>
+          <w:szCs w:val="21"/>
+          <w14:ligatures w14:val="none"/>
+        </w:rPr>
+        <w:t xml:space="preserve"> &lt; </w:t>
       </w:r>
       <w:proofErr w:type="spellStart"/>
       <w:r>
@@ -1219,1460 +2437,7 @@
           <w:szCs w:val="21"/>
           <w14:ligatures w14:val="none"/>
         </w:rPr>
-        <w:t xml:space="preserve">, G] = </w:t>
-      </w:r>
-      <w:proofErr w:type="spellStart"/>
-      <w:r>
-        <w:rPr>
-          <w:rFonts w:ascii="Consolas" w:eastAsia="Times New Roman" w:hAnsi="Consolas" w:cs="Times New Roman"/>
-          <w:color w:val="212121"/>
-          <w:kern w:val="0"/>
-          <w:sz w:val="21"/>
-          <w:szCs w:val="21"/>
-          <w14:ligatures w14:val="none"/>
-        </w:rPr>
-        <w:t>hinflmi</w:t>
-      </w:r>
-      <w:proofErr w:type="spellEnd"/>
-      <w:r>
-        <w:rPr>
-          <w:rFonts w:ascii="Consolas" w:eastAsia="Times New Roman" w:hAnsi="Consolas" w:cs="Times New Roman"/>
-          <w:color w:val="212121"/>
-          <w:kern w:val="0"/>
-          <w:sz w:val="21"/>
-          <w:szCs w:val="21"/>
-          <w14:ligatures w14:val="none"/>
-        </w:rPr>
-        <w:t>(S,[1 1])</w:t>
-      </w:r>
-    </w:p>
-    <w:p>
-      <w:pPr>
-        <w:shd w:val="clear" w:color="auto" w:fill="F5F5F5"/>
-        <w:spacing w:after="240" w:line="259" w:lineRule="atLeast"/>
-        <w:rPr>
-          <w:rFonts w:ascii="Consolas" w:eastAsia="Times New Roman" w:hAnsi="Consolas" w:cs="Times New Roman"/>
-          <w:color w:val="212121"/>
-          <w:kern w:val="0"/>
-          <w:sz w:val="21"/>
-          <w:szCs w:val="21"/>
-          <w14:ligatures w14:val="none"/>
-        </w:rPr>
-      </w:pPr>
-    </w:p>
-    <w:p>
-      <w:pPr>
-        <w:shd w:val="clear" w:color="auto" w:fill="F5F5F5"/>
-        <w:spacing w:after="0" w:line="270" w:lineRule="atLeast"/>
-        <w:rPr>
-          <w:rFonts w:ascii="Consolas" w:eastAsia="Times New Roman" w:hAnsi="Consolas" w:cs="Times New Roman"/>
-          <w:color w:val="212121"/>
-          <w:kern w:val="0"/>
-          <w:sz w:val="21"/>
-          <w:szCs w:val="21"/>
-          <w14:ligatures w14:val="none"/>
-        </w:rPr>
-      </w:pPr>
-      <w:r>
-        <w:rPr>
-          <w:rFonts w:ascii="Consolas" w:eastAsia="Times New Roman" w:hAnsi="Consolas" w:cs="Times New Roman"/>
-          <w:color w:val="008013"/>
-          <w:kern w:val="0"/>
-          <w:sz w:val="21"/>
-          <w:szCs w:val="21"/>
-          <w14:ligatures w14:val="none"/>
-        </w:rPr>
-        <w:t>% Controller matrices</w:t>
-      </w:r>
-    </w:p>
-    <w:p>
-      <w:pPr>
-        <w:shd w:val="clear" w:color="auto" w:fill="F5F5F5"/>
-        <w:spacing w:after="0" w:line="270" w:lineRule="atLeast"/>
-        <w:rPr>
-          <w:rFonts w:ascii="Consolas" w:eastAsia="Times New Roman" w:hAnsi="Consolas" w:cs="Times New Roman"/>
-          <w:color w:val="212121"/>
-          <w:kern w:val="0"/>
-          <w:sz w:val="21"/>
-          <w:szCs w:val="21"/>
-          <w14:ligatures w14:val="none"/>
-        </w:rPr>
-      </w:pPr>
-      <w:proofErr w:type="spellStart"/>
-      <w:r>
-        <w:rPr>
-          <w:rFonts w:ascii="Consolas" w:eastAsia="Times New Roman" w:hAnsi="Consolas" w:cs="Times New Roman"/>
-          <w:color w:val="212121"/>
-          <w:kern w:val="0"/>
-          <w:sz w:val="21"/>
-          <w:szCs w:val="21"/>
-          <w14:ligatures w14:val="none"/>
-        </w:rPr>
-        <w:t>disp</w:t>
-      </w:r>
-      <w:proofErr w:type="spellEnd"/>
-      <w:r>
-        <w:rPr>
-          <w:rFonts w:ascii="Consolas" w:eastAsia="Times New Roman" w:hAnsi="Consolas" w:cs="Times New Roman"/>
-          <w:color w:val="212121"/>
-          <w:kern w:val="0"/>
-          <w:sz w:val="21"/>
-          <w:szCs w:val="21"/>
-          <w14:ligatures w14:val="none"/>
-        </w:rPr>
-        <w:t>(</w:t>
-      </w:r>
-      <w:r>
-        <w:rPr>
-          <w:rFonts w:ascii="Consolas" w:eastAsia="Times New Roman" w:hAnsi="Consolas" w:cs="Times New Roman"/>
-          <w:color w:val="A709F5"/>
-          <w:kern w:val="0"/>
-          <w:sz w:val="21"/>
-          <w:szCs w:val="21"/>
-          <w14:ligatures w14:val="none"/>
-        </w:rPr>
-        <w:t>'H∞ controller:'</w:t>
-      </w:r>
-      <w:r>
-        <w:rPr>
-          <w:rFonts w:ascii="Consolas" w:eastAsia="Times New Roman" w:hAnsi="Consolas" w:cs="Times New Roman"/>
-          <w:color w:val="212121"/>
-          <w:kern w:val="0"/>
-          <w:sz w:val="21"/>
-          <w:szCs w:val="21"/>
-          <w14:ligatures w14:val="none"/>
-        </w:rPr>
-        <w:t>)</w:t>
-      </w:r>
-    </w:p>
-    <w:p>
-      <w:pPr>
-        <w:shd w:val="clear" w:color="auto" w:fill="F5F5F5"/>
-        <w:spacing w:after="150" w:line="270" w:lineRule="atLeast"/>
-        <w:rPr>
-          <w:rFonts w:ascii="Consolas" w:eastAsia="Times New Roman" w:hAnsi="Consolas" w:cs="Times New Roman"/>
-          <w:color w:val="212121"/>
-          <w:kern w:val="0"/>
-          <w:sz w:val="21"/>
-          <w:szCs w:val="21"/>
-          <w14:ligatures w14:val="none"/>
-        </w:rPr>
-      </w:pPr>
-      <w:r>
-        <w:rPr>
-          <w:rFonts w:ascii="Consolas" w:eastAsia="Times New Roman" w:hAnsi="Consolas" w:cs="Times New Roman"/>
-          <w:color w:val="212121"/>
-          <w:kern w:val="0"/>
-          <w:sz w:val="21"/>
-          <w:szCs w:val="21"/>
-          <w14:ligatures w14:val="none"/>
-        </w:rPr>
-        <w:t xml:space="preserve">[Ac, </w:t>
-      </w:r>
-      <w:proofErr w:type="spellStart"/>
-      <w:r>
-        <w:rPr>
-          <w:rFonts w:ascii="Consolas" w:eastAsia="Times New Roman" w:hAnsi="Consolas" w:cs="Times New Roman"/>
-          <w:color w:val="212121"/>
-          <w:kern w:val="0"/>
-          <w:sz w:val="21"/>
-          <w:szCs w:val="21"/>
-          <w14:ligatures w14:val="none"/>
-        </w:rPr>
-        <w:t>Bc</w:t>
-      </w:r>
-      <w:proofErr w:type="spellEnd"/>
-      <w:r>
-        <w:rPr>
-          <w:rFonts w:ascii="Consolas" w:eastAsia="Times New Roman" w:hAnsi="Consolas" w:cs="Times New Roman"/>
-          <w:color w:val="212121"/>
-          <w:kern w:val="0"/>
-          <w:sz w:val="21"/>
-          <w:szCs w:val="21"/>
-          <w14:ligatures w14:val="none"/>
-        </w:rPr>
-        <w:t xml:space="preserve">, Cc, Dc] = </w:t>
-      </w:r>
-      <w:proofErr w:type="spellStart"/>
-      <w:r>
-        <w:rPr>
-          <w:rFonts w:ascii="Consolas" w:eastAsia="Times New Roman" w:hAnsi="Consolas" w:cs="Times New Roman"/>
-          <w:color w:val="212121"/>
-          <w:kern w:val="0"/>
-          <w:sz w:val="21"/>
-          <w:szCs w:val="21"/>
-          <w14:ligatures w14:val="none"/>
-        </w:rPr>
-        <w:t>ltiss</w:t>
-      </w:r>
-      <w:proofErr w:type="spellEnd"/>
-      <w:r>
-        <w:rPr>
-          <w:rFonts w:ascii="Consolas" w:eastAsia="Times New Roman" w:hAnsi="Consolas" w:cs="Times New Roman"/>
-          <w:color w:val="212121"/>
-          <w:kern w:val="0"/>
-          <w:sz w:val="21"/>
-          <w:szCs w:val="21"/>
-          <w14:ligatures w14:val="none"/>
-        </w:rPr>
-        <w:t>(G)</w:t>
-      </w:r>
-    </w:p>
-    <w:p>
-      <w:pPr>
-        <w:spacing w:after="240" w:line="259" w:lineRule="atLeast"/>
-        <w:rPr>
-          <w:rFonts w:ascii="Consolas" w:eastAsia="Times New Roman" w:hAnsi="Consolas" w:cs="Times New Roman"/>
-          <w:color w:val="212121"/>
-          <w:kern w:val="0"/>
-          <w:sz w:val="21"/>
-          <w:szCs w:val="21"/>
-          <w14:ligatures w14:val="none"/>
-        </w:rPr>
-      </w:pPr>
-    </w:p>
-    <w:p>
-      <w:pPr>
-        <w:shd w:val="clear" w:color="auto" w:fill="F5F5F5"/>
-        <w:spacing w:after="0" w:line="270" w:lineRule="atLeast"/>
-        <w:rPr>
-          <w:rFonts w:ascii="Consolas" w:eastAsia="Times New Roman" w:hAnsi="Consolas" w:cs="Times New Roman"/>
-          <w:color w:val="212121"/>
-          <w:kern w:val="0"/>
-          <w:sz w:val="21"/>
-          <w:szCs w:val="21"/>
-          <w14:ligatures w14:val="none"/>
-        </w:rPr>
-      </w:pPr>
-      <w:r>
-        <w:rPr>
-          <w:rFonts w:ascii="Consolas" w:eastAsia="Times New Roman" w:hAnsi="Consolas" w:cs="Times New Roman"/>
-          <w:color w:val="008013"/>
-          <w:kern w:val="0"/>
-          <w:sz w:val="21"/>
-          <w:szCs w:val="21"/>
-          <w14:ligatures w14:val="none"/>
-        </w:rPr>
-        <w:t>% Closed-loop system matrices</w:t>
-      </w:r>
-    </w:p>
-    <w:p>
-      <w:pPr>
-        <w:shd w:val="clear" w:color="auto" w:fill="F5F5F5"/>
-        <w:spacing w:after="0" w:line="270" w:lineRule="atLeast"/>
-        <w:rPr>
-          <w:rFonts w:ascii="Consolas" w:eastAsia="Times New Roman" w:hAnsi="Consolas" w:cs="Times New Roman"/>
-          <w:color w:val="212121"/>
-          <w:kern w:val="0"/>
-          <w:sz w:val="21"/>
-          <w:szCs w:val="21"/>
-          <w14:ligatures w14:val="none"/>
-        </w:rPr>
-      </w:pPr>
-      <w:proofErr w:type="spellStart"/>
-      <w:r>
-        <w:rPr>
-          <w:rFonts w:ascii="Consolas" w:eastAsia="Times New Roman" w:hAnsi="Consolas" w:cs="Times New Roman"/>
-          <w:color w:val="212121"/>
-          <w:kern w:val="0"/>
-          <w:sz w:val="21"/>
-          <w:szCs w:val="21"/>
-          <w14:ligatures w14:val="none"/>
-        </w:rPr>
-        <w:t>Acl</w:t>
-      </w:r>
-      <w:proofErr w:type="spellEnd"/>
-      <w:r>
-        <w:rPr>
-          <w:rFonts w:ascii="Consolas" w:eastAsia="Times New Roman" w:hAnsi="Consolas" w:cs="Times New Roman"/>
-          <w:color w:val="212121"/>
-          <w:kern w:val="0"/>
-          <w:sz w:val="21"/>
-          <w:szCs w:val="21"/>
-          <w14:ligatures w14:val="none"/>
-        </w:rPr>
-        <w:t xml:space="preserve"> = [</w:t>
-      </w:r>
-      <w:proofErr w:type="spellStart"/>
-      <w:r>
-        <w:rPr>
-          <w:rFonts w:ascii="Consolas" w:eastAsia="Times New Roman" w:hAnsi="Consolas" w:cs="Times New Roman"/>
-          <w:color w:val="212121"/>
-          <w:kern w:val="0"/>
-          <w:sz w:val="21"/>
-          <w:szCs w:val="21"/>
-          <w14:ligatures w14:val="none"/>
-        </w:rPr>
-        <w:t>Ap_bar+Bp</w:t>
-      </w:r>
-      <w:proofErr w:type="spellEnd"/>
-      <w:r>
-        <w:rPr>
-          <w:rFonts w:ascii="Consolas" w:eastAsia="Times New Roman" w:hAnsi="Consolas" w:cs="Times New Roman"/>
-          <w:color w:val="212121"/>
-          <w:kern w:val="0"/>
-          <w:sz w:val="21"/>
-          <w:szCs w:val="21"/>
-          <w14:ligatures w14:val="none"/>
-        </w:rPr>
-        <w:t>*Dc*</w:t>
-      </w:r>
-      <w:proofErr w:type="spellStart"/>
-      <w:r>
-        <w:rPr>
-          <w:rFonts w:ascii="Consolas" w:eastAsia="Times New Roman" w:hAnsi="Consolas" w:cs="Times New Roman"/>
-          <w:color w:val="212121"/>
-          <w:kern w:val="0"/>
-          <w:sz w:val="21"/>
-          <w:szCs w:val="21"/>
-          <w14:ligatures w14:val="none"/>
-        </w:rPr>
-        <w:t>Mp</w:t>
-      </w:r>
-      <w:proofErr w:type="spellEnd"/>
-      <w:r>
-        <w:rPr>
-          <w:rFonts w:ascii="Consolas" w:eastAsia="Times New Roman" w:hAnsi="Consolas" w:cs="Times New Roman"/>
-          <w:color w:val="212121"/>
-          <w:kern w:val="0"/>
-          <w:sz w:val="21"/>
-          <w:szCs w:val="21"/>
-          <w14:ligatures w14:val="none"/>
-        </w:rPr>
-        <w:t xml:space="preserve">, Bp*Cc; </w:t>
-      </w:r>
-      <w:proofErr w:type="spellStart"/>
-      <w:r>
-        <w:rPr>
-          <w:rFonts w:ascii="Consolas" w:eastAsia="Times New Roman" w:hAnsi="Consolas" w:cs="Times New Roman"/>
-          <w:color w:val="212121"/>
-          <w:kern w:val="0"/>
-          <w:sz w:val="21"/>
-          <w:szCs w:val="21"/>
-          <w14:ligatures w14:val="none"/>
-        </w:rPr>
-        <w:t>Bc</w:t>
-      </w:r>
-      <w:proofErr w:type="spellEnd"/>
-      <w:r>
-        <w:rPr>
-          <w:rFonts w:ascii="Consolas" w:eastAsia="Times New Roman" w:hAnsi="Consolas" w:cs="Times New Roman"/>
-          <w:color w:val="212121"/>
-          <w:kern w:val="0"/>
-          <w:sz w:val="21"/>
-          <w:szCs w:val="21"/>
-          <w14:ligatures w14:val="none"/>
-        </w:rPr>
-        <w:t>*</w:t>
-      </w:r>
-      <w:proofErr w:type="spellStart"/>
-      <w:r>
-        <w:rPr>
-          <w:rFonts w:ascii="Consolas" w:eastAsia="Times New Roman" w:hAnsi="Consolas" w:cs="Times New Roman"/>
-          <w:color w:val="212121"/>
-          <w:kern w:val="0"/>
-          <w:sz w:val="21"/>
-          <w:szCs w:val="21"/>
-          <w14:ligatures w14:val="none"/>
-        </w:rPr>
-        <w:t>Mp</w:t>
-      </w:r>
-      <w:proofErr w:type="spellEnd"/>
-      <w:r>
-        <w:rPr>
-          <w:rFonts w:ascii="Consolas" w:eastAsia="Times New Roman" w:hAnsi="Consolas" w:cs="Times New Roman"/>
-          <w:color w:val="212121"/>
-          <w:kern w:val="0"/>
-          <w:sz w:val="21"/>
-          <w:szCs w:val="21"/>
-          <w14:ligatures w14:val="none"/>
-        </w:rPr>
-        <w:t>, Ac</w:t>
-      </w:r>
-      <w:proofErr w:type="gramStart"/>
-      <w:r>
-        <w:rPr>
-          <w:rFonts w:ascii="Consolas" w:eastAsia="Times New Roman" w:hAnsi="Consolas" w:cs="Times New Roman"/>
-          <w:color w:val="212121"/>
-          <w:kern w:val="0"/>
-          <w:sz w:val="21"/>
-          <w:szCs w:val="21"/>
-          <w14:ligatures w14:val="none"/>
-        </w:rPr>
-        <w:t>];</w:t>
-      </w:r>
-      <w:proofErr w:type="gramEnd"/>
-    </w:p>
-    <w:p>
-      <w:pPr>
-        <w:shd w:val="clear" w:color="auto" w:fill="F5F5F5"/>
-        <w:spacing w:after="0" w:line="270" w:lineRule="atLeast"/>
-        <w:rPr>
-          <w:rFonts w:ascii="Consolas" w:eastAsia="Times New Roman" w:hAnsi="Consolas" w:cs="Times New Roman"/>
-          <w:color w:val="212121"/>
-          <w:kern w:val="0"/>
-          <w:sz w:val="21"/>
-          <w:szCs w:val="21"/>
-          <w14:ligatures w14:val="none"/>
-        </w:rPr>
-      </w:pPr>
-      <w:proofErr w:type="spellStart"/>
-      <w:r>
-        <w:rPr>
-          <w:rFonts w:ascii="Consolas" w:eastAsia="Times New Roman" w:hAnsi="Consolas" w:cs="Times New Roman"/>
-          <w:color w:val="212121"/>
-          <w:kern w:val="0"/>
-          <w:sz w:val="21"/>
-          <w:szCs w:val="21"/>
-          <w14:ligatures w14:val="none"/>
-        </w:rPr>
-        <w:t>Bcl</w:t>
-      </w:r>
-      <w:proofErr w:type="spellEnd"/>
-      <w:r>
-        <w:rPr>
-          <w:rFonts w:ascii="Consolas" w:eastAsia="Times New Roman" w:hAnsi="Consolas" w:cs="Times New Roman"/>
-          <w:color w:val="212121"/>
-          <w:kern w:val="0"/>
-          <w:sz w:val="21"/>
-          <w:szCs w:val="21"/>
-          <w14:ligatures w14:val="none"/>
-        </w:rPr>
-        <w:t xml:space="preserve"> = [</w:t>
-      </w:r>
-      <w:proofErr w:type="spellStart"/>
-      <w:r>
-        <w:rPr>
-          <w:rFonts w:ascii="Consolas" w:eastAsia="Times New Roman" w:hAnsi="Consolas" w:cs="Times New Roman"/>
-          <w:color w:val="212121"/>
-          <w:kern w:val="0"/>
-          <w:sz w:val="21"/>
-          <w:szCs w:val="21"/>
-          <w14:ligatures w14:val="none"/>
-        </w:rPr>
-        <w:t>Dp+Bp</w:t>
-      </w:r>
-      <w:proofErr w:type="spellEnd"/>
-      <w:r>
-        <w:rPr>
-          <w:rFonts w:ascii="Consolas" w:eastAsia="Times New Roman" w:hAnsi="Consolas" w:cs="Times New Roman"/>
-          <w:color w:val="212121"/>
-          <w:kern w:val="0"/>
-          <w:sz w:val="21"/>
-          <w:szCs w:val="21"/>
-          <w14:ligatures w14:val="none"/>
-        </w:rPr>
-        <w:t>*Dc*</w:t>
-      </w:r>
-      <w:proofErr w:type="spellStart"/>
-      <w:r>
-        <w:rPr>
-          <w:rFonts w:ascii="Consolas" w:eastAsia="Times New Roman" w:hAnsi="Consolas" w:cs="Times New Roman"/>
-          <w:color w:val="212121"/>
-          <w:kern w:val="0"/>
-          <w:sz w:val="21"/>
-          <w:szCs w:val="21"/>
-          <w14:ligatures w14:val="none"/>
-        </w:rPr>
-        <w:t>Dz</w:t>
-      </w:r>
-      <w:proofErr w:type="spellEnd"/>
-      <w:r>
-        <w:rPr>
-          <w:rFonts w:ascii="Consolas" w:eastAsia="Times New Roman" w:hAnsi="Consolas" w:cs="Times New Roman"/>
-          <w:color w:val="212121"/>
-          <w:kern w:val="0"/>
-          <w:sz w:val="21"/>
-          <w:szCs w:val="21"/>
-          <w14:ligatures w14:val="none"/>
-        </w:rPr>
-        <w:t xml:space="preserve">; </w:t>
-      </w:r>
-      <w:proofErr w:type="spellStart"/>
-      <w:r>
-        <w:rPr>
-          <w:rFonts w:ascii="Consolas" w:eastAsia="Times New Roman" w:hAnsi="Consolas" w:cs="Times New Roman"/>
-          <w:color w:val="212121"/>
-          <w:kern w:val="0"/>
-          <w:sz w:val="21"/>
-          <w:szCs w:val="21"/>
-          <w14:ligatures w14:val="none"/>
-        </w:rPr>
-        <w:t>Bc</w:t>
-      </w:r>
-      <w:proofErr w:type="spellEnd"/>
-      <w:r>
-        <w:rPr>
-          <w:rFonts w:ascii="Consolas" w:eastAsia="Times New Roman" w:hAnsi="Consolas" w:cs="Times New Roman"/>
-          <w:color w:val="212121"/>
-          <w:kern w:val="0"/>
-          <w:sz w:val="21"/>
-          <w:szCs w:val="21"/>
-          <w14:ligatures w14:val="none"/>
-        </w:rPr>
-        <w:t>*</w:t>
-      </w:r>
-      <w:proofErr w:type="spellStart"/>
-      <w:r>
-        <w:rPr>
-          <w:rFonts w:ascii="Consolas" w:eastAsia="Times New Roman" w:hAnsi="Consolas" w:cs="Times New Roman"/>
-          <w:color w:val="212121"/>
-          <w:kern w:val="0"/>
-          <w:sz w:val="21"/>
-          <w:szCs w:val="21"/>
-          <w14:ligatures w14:val="none"/>
-        </w:rPr>
-        <w:t>Dz</w:t>
-      </w:r>
-      <w:proofErr w:type="spellEnd"/>
-      <w:proofErr w:type="gramStart"/>
-      <w:r>
-        <w:rPr>
-          <w:rFonts w:ascii="Consolas" w:eastAsia="Times New Roman" w:hAnsi="Consolas" w:cs="Times New Roman"/>
-          <w:color w:val="212121"/>
-          <w:kern w:val="0"/>
-          <w:sz w:val="21"/>
-          <w:szCs w:val="21"/>
-          <w14:ligatures w14:val="none"/>
-        </w:rPr>
-        <w:t>];</w:t>
-      </w:r>
-      <w:proofErr w:type="gramEnd"/>
-    </w:p>
-    <w:p>
-      <w:pPr>
-        <w:shd w:val="clear" w:color="auto" w:fill="F5F5F5"/>
-        <w:spacing w:after="0" w:line="270" w:lineRule="atLeast"/>
-        <w:rPr>
-          <w:rFonts w:ascii="Consolas" w:eastAsia="Times New Roman" w:hAnsi="Consolas" w:cs="Times New Roman"/>
-          <w:color w:val="212121"/>
-          <w:kern w:val="0"/>
-          <w:sz w:val="21"/>
-          <w:szCs w:val="21"/>
-          <w14:ligatures w14:val="none"/>
-        </w:rPr>
-      </w:pPr>
-      <w:proofErr w:type="spellStart"/>
-      <w:r>
-        <w:rPr>
-          <w:rFonts w:ascii="Consolas" w:eastAsia="Times New Roman" w:hAnsi="Consolas" w:cs="Times New Roman"/>
-          <w:color w:val="212121"/>
-          <w:kern w:val="0"/>
-          <w:sz w:val="21"/>
-          <w:szCs w:val="21"/>
-          <w14:ligatures w14:val="none"/>
-        </w:rPr>
-        <w:t>Ccl</w:t>
-      </w:r>
-      <w:proofErr w:type="spellEnd"/>
-      <w:r>
-        <w:rPr>
-          <w:rFonts w:ascii="Consolas" w:eastAsia="Times New Roman" w:hAnsi="Consolas" w:cs="Times New Roman"/>
-          <w:color w:val="212121"/>
-          <w:kern w:val="0"/>
-          <w:sz w:val="21"/>
-          <w:szCs w:val="21"/>
-          <w14:ligatures w14:val="none"/>
-        </w:rPr>
-        <w:t xml:space="preserve"> = [</w:t>
-      </w:r>
-      <w:proofErr w:type="spellStart"/>
-      <w:r>
-        <w:rPr>
-          <w:rFonts w:ascii="Consolas" w:eastAsia="Times New Roman" w:hAnsi="Consolas" w:cs="Times New Roman"/>
-          <w:color w:val="212121"/>
-          <w:kern w:val="0"/>
-          <w:sz w:val="21"/>
-          <w:szCs w:val="21"/>
-          <w14:ligatures w14:val="none"/>
-        </w:rPr>
-        <w:t>Cp+By</w:t>
-      </w:r>
-      <w:proofErr w:type="spellEnd"/>
-      <w:r>
-        <w:rPr>
-          <w:rFonts w:ascii="Consolas" w:eastAsia="Times New Roman" w:hAnsi="Consolas" w:cs="Times New Roman"/>
-          <w:color w:val="212121"/>
-          <w:kern w:val="0"/>
-          <w:sz w:val="21"/>
-          <w:szCs w:val="21"/>
-          <w14:ligatures w14:val="none"/>
-        </w:rPr>
-        <w:t>*Dc*</w:t>
-      </w:r>
-      <w:proofErr w:type="spellStart"/>
-      <w:r>
-        <w:rPr>
-          <w:rFonts w:ascii="Consolas" w:eastAsia="Times New Roman" w:hAnsi="Consolas" w:cs="Times New Roman"/>
-          <w:color w:val="212121"/>
-          <w:kern w:val="0"/>
-          <w:sz w:val="21"/>
-          <w:szCs w:val="21"/>
-          <w14:ligatures w14:val="none"/>
-        </w:rPr>
-        <w:t>Mp</w:t>
-      </w:r>
-      <w:proofErr w:type="spellEnd"/>
-      <w:r>
-        <w:rPr>
-          <w:rFonts w:ascii="Consolas" w:eastAsia="Times New Roman" w:hAnsi="Consolas" w:cs="Times New Roman"/>
-          <w:color w:val="212121"/>
-          <w:kern w:val="0"/>
-          <w:sz w:val="21"/>
-          <w:szCs w:val="21"/>
-          <w14:ligatures w14:val="none"/>
-        </w:rPr>
-        <w:t>, By*Cc</w:t>
-      </w:r>
-      <w:proofErr w:type="gramStart"/>
-      <w:r>
-        <w:rPr>
-          <w:rFonts w:ascii="Consolas" w:eastAsia="Times New Roman" w:hAnsi="Consolas" w:cs="Times New Roman"/>
-          <w:color w:val="212121"/>
-          <w:kern w:val="0"/>
-          <w:sz w:val="21"/>
-          <w:szCs w:val="21"/>
-          <w14:ligatures w14:val="none"/>
-        </w:rPr>
-        <w:t>];</w:t>
-      </w:r>
-      <w:proofErr w:type="gramEnd"/>
-    </w:p>
-    <w:p>
-      <w:pPr>
-        <w:shd w:val="clear" w:color="auto" w:fill="F5F5F5"/>
-        <w:spacing w:after="0" w:line="270" w:lineRule="atLeast"/>
-        <w:rPr>
-          <w:rFonts w:ascii="Consolas" w:eastAsia="Times New Roman" w:hAnsi="Consolas" w:cs="Times New Roman"/>
-          <w:color w:val="212121"/>
-          <w:kern w:val="0"/>
-          <w:sz w:val="21"/>
-          <w:szCs w:val="21"/>
-          <w14:ligatures w14:val="none"/>
-        </w:rPr>
-      </w:pPr>
-      <w:proofErr w:type="spellStart"/>
-      <w:r>
-        <w:rPr>
-          <w:rFonts w:ascii="Consolas" w:eastAsia="Times New Roman" w:hAnsi="Consolas" w:cs="Times New Roman"/>
-          <w:color w:val="212121"/>
-          <w:kern w:val="0"/>
-          <w:sz w:val="21"/>
-          <w:szCs w:val="21"/>
-          <w14:ligatures w14:val="none"/>
-        </w:rPr>
-        <w:t>Dcl</w:t>
-      </w:r>
-      <w:proofErr w:type="spellEnd"/>
-      <w:r>
-        <w:rPr>
-          <w:rFonts w:ascii="Consolas" w:eastAsia="Times New Roman" w:hAnsi="Consolas" w:cs="Times New Roman"/>
-          <w:color w:val="212121"/>
-          <w:kern w:val="0"/>
-          <w:sz w:val="21"/>
-          <w:szCs w:val="21"/>
-          <w14:ligatures w14:val="none"/>
-        </w:rPr>
-        <w:t xml:space="preserve"> = </w:t>
-      </w:r>
-      <w:proofErr w:type="spellStart"/>
-      <w:r>
-        <w:rPr>
-          <w:rFonts w:ascii="Consolas" w:eastAsia="Times New Roman" w:hAnsi="Consolas" w:cs="Times New Roman"/>
-          <w:color w:val="212121"/>
-          <w:kern w:val="0"/>
-          <w:sz w:val="21"/>
-          <w:szCs w:val="21"/>
-          <w14:ligatures w14:val="none"/>
-        </w:rPr>
-        <w:t>Dy+By</w:t>
-      </w:r>
-      <w:proofErr w:type="spellEnd"/>
-      <w:r>
-        <w:rPr>
-          <w:rFonts w:ascii="Consolas" w:eastAsia="Times New Roman" w:hAnsi="Consolas" w:cs="Times New Roman"/>
-          <w:color w:val="212121"/>
-          <w:kern w:val="0"/>
-          <w:sz w:val="21"/>
-          <w:szCs w:val="21"/>
-          <w14:ligatures w14:val="none"/>
-        </w:rPr>
-        <w:t>*Dc*</w:t>
-      </w:r>
-      <w:proofErr w:type="spellStart"/>
-      <w:proofErr w:type="gramStart"/>
-      <w:r>
-        <w:rPr>
-          <w:rFonts w:ascii="Consolas" w:eastAsia="Times New Roman" w:hAnsi="Consolas" w:cs="Times New Roman"/>
-          <w:color w:val="212121"/>
-          <w:kern w:val="0"/>
-          <w:sz w:val="21"/>
-          <w:szCs w:val="21"/>
-          <w14:ligatures w14:val="none"/>
-        </w:rPr>
-        <w:t>Dz</w:t>
-      </w:r>
-      <w:proofErr w:type="spellEnd"/>
-      <w:r>
-        <w:rPr>
-          <w:rFonts w:ascii="Consolas" w:eastAsia="Times New Roman" w:hAnsi="Consolas" w:cs="Times New Roman"/>
-          <w:color w:val="212121"/>
-          <w:kern w:val="0"/>
-          <w:sz w:val="21"/>
-          <w:szCs w:val="21"/>
-          <w14:ligatures w14:val="none"/>
-        </w:rPr>
-        <w:t>;</w:t>
-      </w:r>
-      <w:proofErr w:type="gramEnd"/>
-    </w:p>
-    <w:p>
-      <w:pPr>
-        <w:shd w:val="clear" w:color="auto" w:fill="F5F5F5"/>
-        <w:spacing w:after="240" w:line="259" w:lineRule="atLeast"/>
-        <w:rPr>
-          <w:rFonts w:ascii="Consolas" w:eastAsia="Times New Roman" w:hAnsi="Consolas" w:cs="Times New Roman"/>
-          <w:color w:val="212121"/>
-          <w:kern w:val="0"/>
-          <w:sz w:val="21"/>
-          <w:szCs w:val="21"/>
-          <w14:ligatures w14:val="none"/>
-        </w:rPr>
-      </w:pPr>
-    </w:p>
-    <w:p>
-      <w:pPr>
-        <w:shd w:val="clear" w:color="auto" w:fill="F5F5F5"/>
-        <w:spacing w:after="0" w:line="270" w:lineRule="atLeast"/>
-        <w:rPr>
-          <w:rFonts w:ascii="Consolas" w:eastAsia="Times New Roman" w:hAnsi="Consolas" w:cs="Times New Roman"/>
-          <w:color w:val="212121"/>
-          <w:kern w:val="0"/>
-          <w:sz w:val="21"/>
-          <w:szCs w:val="21"/>
-          <w14:ligatures w14:val="none"/>
-        </w:rPr>
-      </w:pPr>
-      <w:r>
-        <w:rPr>
-          <w:rFonts w:ascii="Consolas" w:eastAsia="Times New Roman" w:hAnsi="Consolas" w:cs="Times New Roman"/>
-          <w:color w:val="008013"/>
-          <w:kern w:val="0"/>
-          <w:sz w:val="21"/>
-          <w:szCs w:val="21"/>
-          <w14:ligatures w14:val="none"/>
-        </w:rPr>
-        <w:t>% Closed-loop system</w:t>
-      </w:r>
-    </w:p>
-    <w:p>
-      <w:pPr>
-        <w:shd w:val="clear" w:color="auto" w:fill="F5F5F5"/>
-        <w:spacing w:after="0" w:line="270" w:lineRule="atLeast"/>
-        <w:rPr>
-          <w:rFonts w:ascii="Consolas" w:eastAsia="Times New Roman" w:hAnsi="Consolas" w:cs="Times New Roman"/>
-          <w:color w:val="212121"/>
-          <w:kern w:val="0"/>
-          <w:sz w:val="21"/>
-          <w:szCs w:val="21"/>
-          <w14:ligatures w14:val="none"/>
-        </w:rPr>
-      </w:pPr>
-      <w:proofErr w:type="spellStart"/>
-      <w:r>
-        <w:rPr>
-          <w:rFonts w:ascii="Consolas" w:eastAsia="Times New Roman" w:hAnsi="Consolas" w:cs="Times New Roman"/>
-          <w:color w:val="212121"/>
-          <w:kern w:val="0"/>
-          <w:sz w:val="21"/>
-          <w:szCs w:val="21"/>
-          <w14:ligatures w14:val="none"/>
-        </w:rPr>
-        <w:t>Scl</w:t>
-      </w:r>
-      <w:proofErr w:type="spellEnd"/>
-      <w:r>
-        <w:rPr>
-          <w:rFonts w:ascii="Consolas" w:eastAsia="Times New Roman" w:hAnsi="Consolas" w:cs="Times New Roman"/>
-          <w:color w:val="212121"/>
-          <w:kern w:val="0"/>
-          <w:sz w:val="21"/>
-          <w:szCs w:val="21"/>
-          <w14:ligatures w14:val="none"/>
-        </w:rPr>
-        <w:t xml:space="preserve"> = ss(</w:t>
-      </w:r>
-      <w:proofErr w:type="spellStart"/>
-      <w:r>
-        <w:rPr>
-          <w:rFonts w:ascii="Consolas" w:eastAsia="Times New Roman" w:hAnsi="Consolas" w:cs="Times New Roman"/>
-          <w:color w:val="212121"/>
-          <w:kern w:val="0"/>
-          <w:sz w:val="21"/>
-          <w:szCs w:val="21"/>
-          <w14:ligatures w14:val="none"/>
-        </w:rPr>
-        <w:t>Acl</w:t>
-      </w:r>
-      <w:proofErr w:type="spellEnd"/>
-      <w:r>
-        <w:rPr>
-          <w:rFonts w:ascii="Consolas" w:eastAsia="Times New Roman" w:hAnsi="Consolas" w:cs="Times New Roman"/>
-          <w:color w:val="212121"/>
-          <w:kern w:val="0"/>
-          <w:sz w:val="21"/>
-          <w:szCs w:val="21"/>
-          <w14:ligatures w14:val="none"/>
-        </w:rPr>
-        <w:t xml:space="preserve">, </w:t>
-      </w:r>
-      <w:proofErr w:type="spellStart"/>
-      <w:r>
-        <w:rPr>
-          <w:rFonts w:ascii="Consolas" w:eastAsia="Times New Roman" w:hAnsi="Consolas" w:cs="Times New Roman"/>
-          <w:color w:val="212121"/>
-          <w:kern w:val="0"/>
-          <w:sz w:val="21"/>
-          <w:szCs w:val="21"/>
-          <w14:ligatures w14:val="none"/>
-        </w:rPr>
-        <w:t>Bcl</w:t>
-      </w:r>
-      <w:proofErr w:type="spellEnd"/>
-      <w:r>
-        <w:rPr>
-          <w:rFonts w:ascii="Consolas" w:eastAsia="Times New Roman" w:hAnsi="Consolas" w:cs="Times New Roman"/>
-          <w:color w:val="212121"/>
-          <w:kern w:val="0"/>
-          <w:sz w:val="21"/>
-          <w:szCs w:val="21"/>
-          <w14:ligatures w14:val="none"/>
-        </w:rPr>
-        <w:t xml:space="preserve">, </w:t>
-      </w:r>
-      <w:proofErr w:type="spellStart"/>
-      <w:r>
-        <w:rPr>
-          <w:rFonts w:ascii="Consolas" w:eastAsia="Times New Roman" w:hAnsi="Consolas" w:cs="Times New Roman"/>
-          <w:color w:val="212121"/>
-          <w:kern w:val="0"/>
-          <w:sz w:val="21"/>
-          <w:szCs w:val="21"/>
-          <w14:ligatures w14:val="none"/>
-        </w:rPr>
-        <w:t>Ccl</w:t>
-      </w:r>
-      <w:proofErr w:type="spellEnd"/>
-      <w:r>
-        <w:rPr>
-          <w:rFonts w:ascii="Consolas" w:eastAsia="Times New Roman" w:hAnsi="Consolas" w:cs="Times New Roman"/>
-          <w:color w:val="212121"/>
-          <w:kern w:val="0"/>
-          <w:sz w:val="21"/>
-          <w:szCs w:val="21"/>
-          <w14:ligatures w14:val="none"/>
-        </w:rPr>
-        <w:t xml:space="preserve">, </w:t>
-      </w:r>
-      <w:proofErr w:type="spellStart"/>
-      <w:r>
-        <w:rPr>
-          <w:rFonts w:ascii="Consolas" w:eastAsia="Times New Roman" w:hAnsi="Consolas" w:cs="Times New Roman"/>
-          <w:color w:val="212121"/>
-          <w:kern w:val="0"/>
-          <w:sz w:val="21"/>
-          <w:szCs w:val="21"/>
-          <w14:ligatures w14:val="none"/>
-        </w:rPr>
-        <w:t>Dcl</w:t>
-      </w:r>
-      <w:proofErr w:type="spellEnd"/>
-      <w:proofErr w:type="gramStart"/>
-      <w:r>
-        <w:rPr>
-          <w:rFonts w:ascii="Consolas" w:eastAsia="Times New Roman" w:hAnsi="Consolas" w:cs="Times New Roman"/>
-          <w:color w:val="212121"/>
-          <w:kern w:val="0"/>
-          <w:sz w:val="21"/>
-          <w:szCs w:val="21"/>
-          <w14:ligatures w14:val="none"/>
-        </w:rPr>
-        <w:t>);</w:t>
-      </w:r>
-      <w:proofErr w:type="gramEnd"/>
-    </w:p>
-    <w:p>
-      <w:pPr>
-        <w:shd w:val="clear" w:color="auto" w:fill="F5F5F5"/>
-        <w:spacing w:after="0" w:line="270" w:lineRule="atLeast"/>
-        <w:rPr>
-          <w:rFonts w:ascii="Consolas" w:eastAsia="Times New Roman" w:hAnsi="Consolas" w:cs="Times New Roman"/>
-          <w:color w:val="212121"/>
-          <w:kern w:val="0"/>
-          <w:sz w:val="21"/>
-          <w:szCs w:val="21"/>
-          <w14:ligatures w14:val="none"/>
-        </w:rPr>
-      </w:pPr>
-      <w:r>
-        <w:rPr>
-          <w:rFonts w:ascii="Consolas" w:eastAsia="Times New Roman" w:hAnsi="Consolas" w:cs="Times New Roman"/>
-          <w:color w:val="008013"/>
-          <w:kern w:val="0"/>
-          <w:sz w:val="21"/>
-          <w:szCs w:val="21"/>
-          <w14:ligatures w14:val="none"/>
-        </w:rPr>
-        <w:t xml:space="preserve">% </w:t>
-      </w:r>
-      <w:proofErr w:type="spellStart"/>
-      <w:r>
-        <w:rPr>
-          <w:rFonts w:ascii="Consolas" w:eastAsia="Times New Roman" w:hAnsi="Consolas" w:cs="Times New Roman"/>
-          <w:color w:val="008013"/>
-          <w:kern w:val="0"/>
-          <w:sz w:val="21"/>
-          <w:szCs w:val="21"/>
-          <w14:ligatures w14:val="none"/>
-        </w:rPr>
-        <w:t>Scl</w:t>
-      </w:r>
-      <w:proofErr w:type="spellEnd"/>
-      <w:r>
-        <w:rPr>
-          <w:rFonts w:ascii="Consolas" w:eastAsia="Times New Roman" w:hAnsi="Consolas" w:cs="Times New Roman"/>
-          <w:color w:val="008013"/>
-          <w:kern w:val="0"/>
-          <w:sz w:val="21"/>
-          <w:szCs w:val="21"/>
-          <w14:ligatures w14:val="none"/>
-        </w:rPr>
-        <w:t xml:space="preserve"> = </w:t>
-      </w:r>
-      <w:proofErr w:type="spellStart"/>
-      <w:r>
-        <w:rPr>
-          <w:rFonts w:ascii="Consolas" w:eastAsia="Times New Roman" w:hAnsi="Consolas" w:cs="Times New Roman"/>
-          <w:color w:val="008013"/>
-          <w:kern w:val="0"/>
-          <w:sz w:val="21"/>
-          <w:szCs w:val="21"/>
-          <w14:ligatures w14:val="none"/>
-        </w:rPr>
-        <w:t>slft</w:t>
-      </w:r>
-      <w:proofErr w:type="spellEnd"/>
-      <w:r>
-        <w:rPr>
-          <w:rFonts w:ascii="Consolas" w:eastAsia="Times New Roman" w:hAnsi="Consolas" w:cs="Times New Roman"/>
-          <w:color w:val="008013"/>
-          <w:kern w:val="0"/>
-          <w:sz w:val="21"/>
-          <w:szCs w:val="21"/>
-          <w14:ligatures w14:val="none"/>
-        </w:rPr>
-        <w:t>(S, G</w:t>
-      </w:r>
-      <w:proofErr w:type="gramStart"/>
-      <w:r>
-        <w:rPr>
-          <w:rFonts w:ascii="Consolas" w:eastAsia="Times New Roman" w:hAnsi="Consolas" w:cs="Times New Roman"/>
-          <w:color w:val="008013"/>
-          <w:kern w:val="0"/>
-          <w:sz w:val="21"/>
-          <w:szCs w:val="21"/>
-          <w14:ligatures w14:val="none"/>
-        </w:rPr>
-        <w:t>);</w:t>
-      </w:r>
-      <w:proofErr w:type="gramEnd"/>
-    </w:p>
-    <w:p>
-      <w:pPr>
-        <w:shd w:val="clear" w:color="auto" w:fill="F5F5F5"/>
-        <w:spacing w:after="240" w:line="259" w:lineRule="atLeast"/>
-        <w:rPr>
-          <w:rFonts w:ascii="Consolas" w:eastAsia="Times New Roman" w:hAnsi="Consolas" w:cs="Times New Roman"/>
-          <w:color w:val="212121"/>
-          <w:kern w:val="0"/>
-          <w:sz w:val="21"/>
-          <w:szCs w:val="21"/>
-          <w14:ligatures w14:val="none"/>
-        </w:rPr>
-      </w:pPr>
-    </w:p>
-    <w:p>
-      <w:pPr>
-        <w:shd w:val="clear" w:color="auto" w:fill="F5F5F5"/>
-        <w:spacing w:after="0" w:line="270" w:lineRule="atLeast"/>
-        <w:rPr>
-          <w:rFonts w:ascii="Consolas" w:eastAsia="Times New Roman" w:hAnsi="Consolas" w:cs="Times New Roman"/>
-          <w:color w:val="212121"/>
-          <w:kern w:val="0"/>
-          <w:sz w:val="21"/>
-          <w:szCs w:val="21"/>
-          <w14:ligatures w14:val="none"/>
-        </w:rPr>
-      </w:pPr>
-      <w:r>
-        <w:rPr>
-          <w:rFonts w:ascii="Consolas" w:eastAsia="Times New Roman" w:hAnsi="Consolas" w:cs="Times New Roman"/>
-          <w:color w:val="008013"/>
-          <w:kern w:val="0"/>
-          <w:sz w:val="21"/>
-          <w:szCs w:val="21"/>
-          <w14:ligatures w14:val="none"/>
-        </w:rPr>
-        <w:t>% Verification</w:t>
-      </w:r>
-    </w:p>
-    <w:p>
-      <w:pPr>
-        <w:shd w:val="clear" w:color="auto" w:fill="F5F5F5"/>
-        <w:spacing w:after="0" w:line="270" w:lineRule="atLeast"/>
-        <w:rPr>
-          <w:rFonts w:ascii="Consolas" w:eastAsia="Times New Roman" w:hAnsi="Consolas" w:cs="Times New Roman"/>
-          <w:color w:val="212121"/>
-          <w:kern w:val="0"/>
-          <w:sz w:val="21"/>
-          <w:szCs w:val="21"/>
-          <w14:ligatures w14:val="none"/>
-        </w:rPr>
-      </w:pPr>
-      <w:proofErr w:type="spellStart"/>
-      <w:r>
-        <w:rPr>
-          <w:rFonts w:ascii="Consolas" w:eastAsia="Times New Roman" w:hAnsi="Consolas" w:cs="Times New Roman"/>
-          <w:color w:val="212121"/>
-          <w:kern w:val="0"/>
-          <w:sz w:val="21"/>
-          <w:szCs w:val="21"/>
-          <w14:ligatures w14:val="none"/>
-        </w:rPr>
-        <w:t>disp</w:t>
-      </w:r>
-      <w:proofErr w:type="spellEnd"/>
-      <w:r>
-        <w:rPr>
-          <w:rFonts w:ascii="Consolas" w:eastAsia="Times New Roman" w:hAnsi="Consolas" w:cs="Times New Roman"/>
-          <w:color w:val="212121"/>
-          <w:kern w:val="0"/>
-          <w:sz w:val="21"/>
-          <w:szCs w:val="21"/>
-          <w14:ligatures w14:val="none"/>
-        </w:rPr>
-        <w:t>(</w:t>
-      </w:r>
-      <w:r>
-        <w:rPr>
-          <w:rFonts w:ascii="Consolas" w:eastAsia="Times New Roman" w:hAnsi="Consolas" w:cs="Times New Roman"/>
-          <w:color w:val="A709F5"/>
-          <w:kern w:val="0"/>
-          <w:sz w:val="21"/>
-          <w:szCs w:val="21"/>
-          <w14:ligatures w14:val="none"/>
-        </w:rPr>
-        <w:t>'H∞ norm:'</w:t>
-      </w:r>
-      <w:r>
-        <w:rPr>
-          <w:rFonts w:ascii="Consolas" w:eastAsia="Times New Roman" w:hAnsi="Consolas" w:cs="Times New Roman"/>
-          <w:color w:val="212121"/>
-          <w:kern w:val="0"/>
-          <w:sz w:val="21"/>
-          <w:szCs w:val="21"/>
-          <w14:ligatures w14:val="none"/>
-        </w:rPr>
-        <w:t>)</w:t>
-      </w:r>
-    </w:p>
-    <w:p>
-      <w:pPr>
-        <w:shd w:val="clear" w:color="auto" w:fill="F5F5F5"/>
-        <w:spacing w:after="0" w:line="270" w:lineRule="atLeast"/>
-        <w:rPr>
-          <w:rFonts w:ascii="Consolas" w:eastAsia="Times New Roman" w:hAnsi="Consolas" w:cs="Times New Roman"/>
-          <w:color w:val="212121"/>
-          <w:kern w:val="0"/>
-          <w:sz w:val="21"/>
-          <w:szCs w:val="21"/>
-          <w14:ligatures w14:val="none"/>
-        </w:rPr>
-      </w:pPr>
-      <w:proofErr w:type="spellStart"/>
-      <w:r>
-        <w:rPr>
-          <w:rFonts w:ascii="Consolas" w:eastAsia="Times New Roman" w:hAnsi="Consolas" w:cs="Times New Roman"/>
-          <w:color w:val="212121"/>
-          <w:kern w:val="0"/>
-          <w:sz w:val="21"/>
-          <w:szCs w:val="21"/>
-          <w14:ligatures w14:val="none"/>
-        </w:rPr>
-        <w:t>hinf_norm</w:t>
-      </w:r>
-      <w:proofErr w:type="spellEnd"/>
-      <w:r>
-        <w:rPr>
-          <w:rFonts w:ascii="Consolas" w:eastAsia="Times New Roman" w:hAnsi="Consolas" w:cs="Times New Roman"/>
-          <w:color w:val="212121"/>
-          <w:kern w:val="0"/>
-          <w:sz w:val="21"/>
-          <w:szCs w:val="21"/>
-          <w14:ligatures w14:val="none"/>
-        </w:rPr>
-        <w:t xml:space="preserve"> = </w:t>
-      </w:r>
-      <w:proofErr w:type="spellStart"/>
-      <w:r>
-        <w:rPr>
-          <w:rFonts w:ascii="Consolas" w:eastAsia="Times New Roman" w:hAnsi="Consolas" w:cs="Times New Roman"/>
-          <w:color w:val="212121"/>
-          <w:kern w:val="0"/>
-          <w:sz w:val="21"/>
-          <w:szCs w:val="21"/>
-          <w14:ligatures w14:val="none"/>
-        </w:rPr>
-        <w:t>hinfnorm</w:t>
-      </w:r>
-      <w:proofErr w:type="spellEnd"/>
-      <w:r>
-        <w:rPr>
-          <w:rFonts w:ascii="Consolas" w:eastAsia="Times New Roman" w:hAnsi="Consolas" w:cs="Times New Roman"/>
-          <w:color w:val="212121"/>
-          <w:kern w:val="0"/>
-          <w:sz w:val="21"/>
-          <w:szCs w:val="21"/>
-          <w14:ligatures w14:val="none"/>
-        </w:rPr>
-        <w:t>(</w:t>
-      </w:r>
-      <w:proofErr w:type="spellStart"/>
-      <w:r>
-        <w:rPr>
-          <w:rFonts w:ascii="Consolas" w:eastAsia="Times New Roman" w:hAnsi="Consolas" w:cs="Times New Roman"/>
-          <w:color w:val="212121"/>
-          <w:kern w:val="0"/>
-          <w:sz w:val="21"/>
-          <w:szCs w:val="21"/>
-          <w14:ligatures w14:val="none"/>
-        </w:rPr>
-        <w:t>Scl</w:t>
-      </w:r>
-      <w:proofErr w:type="spellEnd"/>
-      <w:r>
-        <w:rPr>
-          <w:rFonts w:ascii="Consolas" w:eastAsia="Times New Roman" w:hAnsi="Consolas" w:cs="Times New Roman"/>
-          <w:color w:val="212121"/>
-          <w:kern w:val="0"/>
-          <w:sz w:val="21"/>
-          <w:szCs w:val="21"/>
-          <w14:ligatures w14:val="none"/>
-        </w:rPr>
-        <w:t>)</w:t>
-      </w:r>
-    </w:p>
-    <w:p>
-      <w:pPr>
-        <w:shd w:val="clear" w:color="auto" w:fill="F5F5F5"/>
-        <w:spacing w:after="0" w:line="270" w:lineRule="atLeast"/>
-        <w:rPr>
-          <w:rFonts w:ascii="Consolas" w:eastAsia="Times New Roman" w:hAnsi="Consolas" w:cs="Times New Roman"/>
-          <w:color w:val="212121"/>
-          <w:kern w:val="0"/>
-          <w:sz w:val="21"/>
-          <w:szCs w:val="21"/>
-          <w14:ligatures w14:val="none"/>
-        </w:rPr>
-      </w:pPr>
-      <w:r>
-        <w:rPr>
-          <w:rFonts w:ascii="Consolas" w:eastAsia="Times New Roman" w:hAnsi="Consolas" w:cs="Times New Roman"/>
-          <w:color w:val="008013"/>
-          <w:kern w:val="0"/>
-          <w:sz w:val="21"/>
-          <w:szCs w:val="21"/>
-          <w14:ligatures w14:val="none"/>
-        </w:rPr>
-        <w:t xml:space="preserve">% </w:t>
-      </w:r>
-      <w:proofErr w:type="spellStart"/>
-      <w:r>
-        <w:rPr>
-          <w:rFonts w:ascii="Consolas" w:eastAsia="Times New Roman" w:hAnsi="Consolas" w:cs="Times New Roman"/>
-          <w:color w:val="008013"/>
-          <w:kern w:val="0"/>
-          <w:sz w:val="21"/>
-          <w:szCs w:val="21"/>
-          <w14:ligatures w14:val="none"/>
-        </w:rPr>
-        <w:t>hinf_norm</w:t>
-      </w:r>
-      <w:proofErr w:type="spellEnd"/>
-      <w:r>
-        <w:rPr>
-          <w:rFonts w:ascii="Consolas" w:eastAsia="Times New Roman" w:hAnsi="Consolas" w:cs="Times New Roman"/>
-          <w:color w:val="008013"/>
-          <w:kern w:val="0"/>
-          <w:sz w:val="21"/>
-          <w:szCs w:val="21"/>
-          <w14:ligatures w14:val="none"/>
-        </w:rPr>
-        <w:t xml:space="preserve"> = </w:t>
-      </w:r>
-      <w:proofErr w:type="spellStart"/>
-      <w:r>
-        <w:rPr>
-          <w:rFonts w:ascii="Consolas" w:eastAsia="Times New Roman" w:hAnsi="Consolas" w:cs="Times New Roman"/>
-          <w:color w:val="008013"/>
-          <w:kern w:val="0"/>
-          <w:sz w:val="21"/>
-          <w:szCs w:val="21"/>
-          <w14:ligatures w14:val="none"/>
-        </w:rPr>
-        <w:t>norminf</w:t>
-      </w:r>
-      <w:proofErr w:type="spellEnd"/>
-      <w:r>
-        <w:rPr>
-          <w:rFonts w:ascii="Consolas" w:eastAsia="Times New Roman" w:hAnsi="Consolas" w:cs="Times New Roman"/>
-          <w:color w:val="008013"/>
-          <w:kern w:val="0"/>
-          <w:sz w:val="21"/>
-          <w:szCs w:val="21"/>
-          <w14:ligatures w14:val="none"/>
-        </w:rPr>
-        <w:t>(</w:t>
-      </w:r>
-      <w:proofErr w:type="spellStart"/>
-      <w:r>
-        <w:rPr>
-          <w:rFonts w:ascii="Consolas" w:eastAsia="Times New Roman" w:hAnsi="Consolas" w:cs="Times New Roman"/>
-          <w:color w:val="008013"/>
-          <w:kern w:val="0"/>
-          <w:sz w:val="21"/>
-          <w:szCs w:val="21"/>
-          <w14:ligatures w14:val="none"/>
-        </w:rPr>
-        <w:t>Scl</w:t>
-      </w:r>
-      <w:proofErr w:type="spellEnd"/>
-      <w:r>
-        <w:rPr>
-          <w:rFonts w:ascii="Consolas" w:eastAsia="Times New Roman" w:hAnsi="Consolas" w:cs="Times New Roman"/>
-          <w:color w:val="008013"/>
-          <w:kern w:val="0"/>
-          <w:sz w:val="21"/>
-          <w:szCs w:val="21"/>
-          <w14:ligatures w14:val="none"/>
-        </w:rPr>
-        <w:t>)</w:t>
-      </w:r>
-    </w:p>
-    <w:p>
-      <w:pPr>
-        <w:shd w:val="clear" w:color="auto" w:fill="F5F5F5"/>
-        <w:spacing w:after="0" w:line="270" w:lineRule="atLeast"/>
-        <w:rPr>
-          <w:rFonts w:ascii="Consolas" w:eastAsia="Times New Roman" w:hAnsi="Consolas" w:cs="Times New Roman"/>
-          <w:color w:val="212121"/>
-          <w:kern w:val="0"/>
-          <w:sz w:val="21"/>
-          <w:szCs w:val="21"/>
-          <w14:ligatures w14:val="none"/>
-        </w:rPr>
-      </w:pPr>
-      <w:proofErr w:type="spellStart"/>
-      <w:r>
-        <w:rPr>
-          <w:rFonts w:ascii="Consolas" w:eastAsia="Times New Roman" w:hAnsi="Consolas" w:cs="Times New Roman"/>
-          <w:color w:val="212121"/>
-          <w:kern w:val="0"/>
-          <w:sz w:val="21"/>
-          <w:szCs w:val="21"/>
-          <w14:ligatures w14:val="none"/>
-        </w:rPr>
-        <w:t>disp</w:t>
-      </w:r>
-      <w:proofErr w:type="spellEnd"/>
-      <w:r>
-        <w:rPr>
-          <w:rFonts w:ascii="Consolas" w:eastAsia="Times New Roman" w:hAnsi="Consolas" w:cs="Times New Roman"/>
-          <w:color w:val="212121"/>
-          <w:kern w:val="0"/>
-          <w:sz w:val="21"/>
-          <w:szCs w:val="21"/>
-          <w14:ligatures w14:val="none"/>
-        </w:rPr>
-        <w:t>(</w:t>
-      </w:r>
-      <w:r>
-        <w:rPr>
-          <w:rFonts w:ascii="Consolas" w:eastAsia="Times New Roman" w:hAnsi="Consolas" w:cs="Times New Roman"/>
-          <w:color w:val="A709F5"/>
-          <w:kern w:val="0"/>
-          <w:sz w:val="21"/>
-          <w:szCs w:val="21"/>
-          <w14:ligatures w14:val="none"/>
-        </w:rPr>
-        <w:t>'Closed-loop poles:'</w:t>
-      </w:r>
-      <w:r>
-        <w:rPr>
-          <w:rFonts w:ascii="Consolas" w:eastAsia="Times New Roman" w:hAnsi="Consolas" w:cs="Times New Roman"/>
-          <w:color w:val="212121"/>
-          <w:kern w:val="0"/>
-          <w:sz w:val="21"/>
-          <w:szCs w:val="21"/>
-          <w14:ligatures w14:val="none"/>
-        </w:rPr>
-        <w:t>)</w:t>
-      </w:r>
-    </w:p>
-    <w:p>
-      <w:pPr>
-        <w:shd w:val="clear" w:color="auto" w:fill="F5F5F5"/>
-        <w:spacing w:after="0" w:line="270" w:lineRule="atLeast"/>
-        <w:rPr>
-          <w:rFonts w:ascii="Consolas" w:eastAsia="Times New Roman" w:hAnsi="Consolas" w:cs="Times New Roman"/>
-          <w:color w:val="212121"/>
-          <w:kern w:val="0"/>
-          <w:sz w:val="21"/>
-          <w:szCs w:val="21"/>
-          <w14:ligatures w14:val="none"/>
-        </w:rPr>
-      </w:pPr>
-      <w:proofErr w:type="spellStart"/>
-      <w:r>
-        <w:rPr>
-          <w:rFonts w:ascii="Consolas" w:eastAsia="Times New Roman" w:hAnsi="Consolas" w:cs="Times New Roman"/>
-          <w:color w:val="212121"/>
-          <w:kern w:val="0"/>
-          <w:sz w:val="21"/>
-          <w:szCs w:val="21"/>
-          <w14:ligatures w14:val="none"/>
-        </w:rPr>
-        <w:t>eig_Acl</w:t>
-      </w:r>
-      <w:proofErr w:type="spellEnd"/>
-      <w:r>
-        <w:rPr>
-          <w:rFonts w:ascii="Consolas" w:eastAsia="Times New Roman" w:hAnsi="Consolas" w:cs="Times New Roman"/>
-          <w:color w:val="212121"/>
-          <w:kern w:val="0"/>
-          <w:sz w:val="21"/>
-          <w:szCs w:val="21"/>
-          <w14:ligatures w14:val="none"/>
-        </w:rPr>
-        <w:t xml:space="preserve"> = </w:t>
-      </w:r>
-      <w:proofErr w:type="spellStart"/>
-      <w:r>
-        <w:rPr>
-          <w:rFonts w:ascii="Consolas" w:eastAsia="Times New Roman" w:hAnsi="Consolas" w:cs="Times New Roman"/>
-          <w:color w:val="212121"/>
-          <w:kern w:val="0"/>
-          <w:sz w:val="21"/>
-          <w:szCs w:val="21"/>
-          <w14:ligatures w14:val="none"/>
-        </w:rPr>
-        <w:t>eig</w:t>
-      </w:r>
-      <w:proofErr w:type="spellEnd"/>
-      <w:r>
-        <w:rPr>
-          <w:rFonts w:ascii="Consolas" w:eastAsia="Times New Roman" w:hAnsi="Consolas" w:cs="Times New Roman"/>
-          <w:color w:val="212121"/>
-          <w:kern w:val="0"/>
-          <w:sz w:val="21"/>
-          <w:szCs w:val="21"/>
-          <w14:ligatures w14:val="none"/>
-        </w:rPr>
-        <w:t>(</w:t>
-      </w:r>
-      <w:proofErr w:type="spellStart"/>
-      <w:r>
-        <w:rPr>
-          <w:rFonts w:ascii="Consolas" w:eastAsia="Times New Roman" w:hAnsi="Consolas" w:cs="Times New Roman"/>
-          <w:color w:val="212121"/>
-          <w:kern w:val="0"/>
-          <w:sz w:val="21"/>
-          <w:szCs w:val="21"/>
-          <w14:ligatures w14:val="none"/>
-        </w:rPr>
-        <w:t>Acl</w:t>
-      </w:r>
-      <w:proofErr w:type="spellEnd"/>
-      <w:r>
-        <w:rPr>
-          <w:rFonts w:ascii="Consolas" w:eastAsia="Times New Roman" w:hAnsi="Consolas" w:cs="Times New Roman"/>
-          <w:color w:val="212121"/>
-          <w:kern w:val="0"/>
-          <w:sz w:val="21"/>
-          <w:szCs w:val="21"/>
-          <w14:ligatures w14:val="none"/>
-        </w:rPr>
-        <w:t>)</w:t>
-      </w:r>
-    </w:p>
-    <w:p>
-      <w:pPr>
-        <w:shd w:val="clear" w:color="auto" w:fill="F5F5F5"/>
-        <w:spacing w:after="0" w:line="270" w:lineRule="atLeast"/>
-        <w:rPr>
-          <w:rFonts w:ascii="Consolas" w:eastAsia="Times New Roman" w:hAnsi="Consolas" w:cs="Times New Roman"/>
-          <w:color w:val="212121"/>
-          <w:kern w:val="0"/>
-          <w:sz w:val="21"/>
-          <w:szCs w:val="21"/>
-          <w14:ligatures w14:val="none"/>
-        </w:rPr>
-      </w:pPr>
-      <w:r>
-        <w:rPr>
-          <w:rFonts w:ascii="Consolas" w:eastAsia="Times New Roman" w:hAnsi="Consolas" w:cs="Times New Roman"/>
-          <w:color w:val="0E00FF"/>
-          <w:kern w:val="0"/>
-          <w:sz w:val="21"/>
-          <w:szCs w:val="21"/>
-          <w14:ligatures w14:val="none"/>
-        </w:rPr>
-        <w:t>if</w:t>
-      </w:r>
-      <w:r>
-        <w:rPr>
-          <w:rFonts w:ascii="Consolas" w:eastAsia="Times New Roman" w:hAnsi="Consolas" w:cs="Times New Roman"/>
-          <w:color w:val="212121"/>
-          <w:kern w:val="0"/>
-          <w:sz w:val="21"/>
-          <w:szCs w:val="21"/>
-          <w14:ligatures w14:val="none"/>
-        </w:rPr>
-        <w:t>((abs(</w:t>
-      </w:r>
-      <w:proofErr w:type="spellStart"/>
-      <w:r>
-        <w:rPr>
-          <w:rFonts w:ascii="Consolas" w:eastAsia="Times New Roman" w:hAnsi="Consolas" w:cs="Times New Roman"/>
-          <w:color w:val="212121"/>
-          <w:kern w:val="0"/>
-          <w:sz w:val="21"/>
-          <w:szCs w:val="21"/>
-          <w14:ligatures w14:val="none"/>
-        </w:rPr>
-        <w:t>gopt-hinf_norm</w:t>
-      </w:r>
-      <w:proofErr w:type="spellEnd"/>
-      <w:r>
-        <w:rPr>
-          <w:rFonts w:ascii="Consolas" w:eastAsia="Times New Roman" w:hAnsi="Consolas" w:cs="Times New Roman"/>
-          <w:color w:val="212121"/>
-          <w:kern w:val="0"/>
-          <w:sz w:val="21"/>
-          <w:szCs w:val="21"/>
-          <w14:ligatures w14:val="none"/>
-        </w:rPr>
-        <w:t>) &lt;= 0.1) &amp;&amp; all(real(</w:t>
+        <w:t>) &amp;&amp; all(real(</w:t>
       </w:r>
       <w:proofErr w:type="spellStart"/>
       <w:r>
@@ -3157,13 +2922,8 @@
         <w:pStyle w:val="HTMLPreformatted"/>
       </w:pPr>
       <w:r>
-        <w:t xml:space="preserve">          guaranteed relative accuracy:  6.39e-</w:t>
-      </w:r>
-      <w:proofErr w:type="gramStart"/>
-      <w:r>
-        <w:t>03</w:t>
-      </w:r>
-      <w:proofErr w:type="gramEnd"/>
+        <w:t xml:space="preserve">          guaranteed relative accuracy:  6.39e-03</w:t>
+      </w:r>
     </w:p>
     <w:p>
       <w:pPr>
@@ -3496,9 +3256,9 @@
           <w:noProof/>
         </w:rPr>
         <w:drawing>
-          <wp:inline distT="0" distB="0" distL="0" distR="0" wp14:anchorId="3B1C3CDB" wp14:editId="5DAE3325">
-            <wp:extent cx="5943600" cy="3219448"/>
-            <wp:effectExtent l="0" t="0" r="0" b="635"/>
+          <wp:inline distT="0" distB="0" distL="0" distR="0" wp14:anchorId="3B1C3CDB" wp14:editId="3855D03B">
+            <wp:extent cx="5943596" cy="3219448"/>
+            <wp:effectExtent l="0" t="0" r="635" b="635"/>
             <wp:docPr id="1451305204" name="Picture 1"/>
             <wp:cNvGraphicFramePr>
               <a:graphicFrameLocks xmlns:a="http://schemas.openxmlformats.org/drawingml/2006/main" noChangeAspect="1"/>
@@ -3527,7 +3287,7 @@
                   <pic:spPr bwMode="auto">
                     <a:xfrm>
                       <a:off x="0" y="0"/>
-                      <a:ext cx="5943600" cy="3219448"/>
+                      <a:ext cx="5943596" cy="3219448"/>
                     </a:xfrm>
                     <a:prstGeom prst="rect">
                       <a:avLst/>
@@ -4612,6 +4372,47 @@
       <w:effect w:val="none"/>
     </w:rPr>
   </w:style>
+  <w:style w:type="character" w:customStyle="1" w:styleId="s6270b9c441">
+    <w:name w:val="s6270b9c441"/>
+    <w:basedOn w:val="DefaultParagraphFont"/>
+    <w:rsid w:val="00A82870"/>
+    <w:rPr>
+      <w:strike w:val="0"/>
+      <w:dstrike w:val="0"/>
+      <w:color w:val="008013"/>
+      <w:u w:val="none"/>
+      <w:effect w:val="none"/>
+    </w:rPr>
+  </w:style>
+  <w:style w:type="character" w:customStyle="1" w:styleId="s6270b9c40">
+    <w:name w:val="s6270b9c40"/>
+    <w:basedOn w:val="DefaultParagraphFont"/>
+    <w:rsid w:val="00A82870"/>
+  </w:style>
+  <w:style w:type="character" w:customStyle="1" w:styleId="s6270b9c451">
+    <w:name w:val="s6270b9c451"/>
+    <w:basedOn w:val="DefaultParagraphFont"/>
+    <w:rsid w:val="00A82870"/>
+    <w:rPr>
+      <w:strike w:val="0"/>
+      <w:dstrike w:val="0"/>
+      <w:color w:val="A709F5"/>
+      <w:u w:val="none"/>
+      <w:effect w:val="none"/>
+    </w:rPr>
+  </w:style>
+  <w:style w:type="character" w:customStyle="1" w:styleId="s6270b9c461">
+    <w:name w:val="s6270b9c461"/>
+    <w:basedOn w:val="DefaultParagraphFont"/>
+    <w:rsid w:val="00A82870"/>
+    <w:rPr>
+      <w:strike w:val="0"/>
+      <w:dstrike w:val="0"/>
+      <w:color w:val="0E00FF"/>
+      <w:u w:val="none"/>
+      <w:effect w:val="none"/>
+    </w:rPr>
+  </w:style>
 </w:styles>
 </file>
 
